--- a/All Scenarios.docx
+++ b/All Scenarios.docx
@@ -20,6 +20,34 @@
           <w:szCs w:val="32"/>
         </w:rPr>
         <w:t>All Scenarios</w:t>
+      </w:r>
+    </w:p>
+    <w:p>
+      <w:pPr>
+        <w:rPr>
+          <w:rFonts w:hint="eastAsia"/>
+          <w:b/>
+          <w:sz w:val="32"/>
+          <w:szCs w:val="32"/>
+        </w:rPr>
+      </w:pPr>
+    </w:p>
+    <w:p>
+      <w:pPr>
+        <w:rPr>
+          <w:b/>
+          <w:sz w:val="32"/>
+          <w:szCs w:val="32"/>
+        </w:rPr>
+      </w:pPr>
+      <w:r>
+        <w:rPr>
+          <w:rFonts w:hint="eastAsia"/>
+          <w:b/>
+          <w:sz w:val="32"/>
+          <w:szCs w:val="32"/>
+        </w:rPr>
+        <w:t>If I discount this pencil, will that drive up the demand per transaction. I end up buying a lot of other stuffs.</w:t>
       </w:r>
     </w:p>
     <w:p>
@@ -30,7 +58,6 @@
         <w:adjustRightInd w:val="0"/>
         <w:spacing w:line="420" w:lineRule="atLeast"/>
         <w:rPr>
-          <w:rFonts w:hint="eastAsia"/>
           <w:b/>
           <w:sz w:val="32"/>
           <w:szCs w:val="32"/>
@@ -45,7 +72,7 @@
         <w:adjustRightInd w:val="0"/>
         <w:spacing w:line="420" w:lineRule="atLeast"/>
         <w:rPr>
-          <w:rFonts w:ascii="Helvetica" w:hAnsi="Helvetica" w:cs="Helvetica" w:hint="eastAsia"/>
+          <w:rFonts w:ascii="Helvetica" w:hAnsi="Helvetica" w:cs="Helvetica"/>
           <w:b/>
           <w:color w:val="000000"/>
           <w:sz w:val="32"/>
@@ -71,17 +98,18 @@
         <w:adjustRightInd w:val="0"/>
         <w:spacing w:line="420" w:lineRule="atLeast"/>
         <w:rPr>
-          <w:rFonts w:ascii="Helvetica" w:hAnsi="Helvetica" w:cs="Helvetica" w:hint="eastAsia"/>
-          <w:b/>
-          <w:color w:val="000000"/>
-          <w:sz w:val="32"/>
-          <w:szCs w:val="32"/>
-        </w:rPr>
-      </w:pPr>
-      <w:r>
-        <w:rPr>
-          <w:rFonts w:ascii="Helvetica" w:hAnsi="Helvetica" w:cs="Helvetica"/>
-          <w:b/>
+          <w:rFonts w:ascii="Helvetica" w:hAnsi="Helvetica" w:cs="Helvetica"/>
+          <w:b/>
+          <w:color w:val="000000"/>
+          <w:sz w:val="32"/>
+          <w:szCs w:val="32"/>
+        </w:rPr>
+      </w:pPr>
+      <w:r>
+        <w:rPr>
+          <w:rFonts w:ascii="Helvetica" w:hAnsi="Helvetica" w:cs="Helvetica"/>
+          <w:b/>
+          <w:noProof/>
           <w:color w:val="000000"/>
           <w:sz w:val="32"/>
           <w:szCs w:val="32"/>
@@ -131,7 +159,7 @@
         <w:adjustRightInd w:val="0"/>
         <w:spacing w:line="420" w:lineRule="atLeast"/>
         <w:rPr>
-          <w:rFonts w:ascii="Helvetica" w:hAnsi="Helvetica" w:cs="Helvetica" w:hint="eastAsia"/>
+          <w:rFonts w:ascii="Helvetica" w:hAnsi="Helvetica" w:cs="Helvetica"/>
           <w:b/>
           <w:color w:val="000000"/>
           <w:sz w:val="32"/>
@@ -147,7 +175,7 @@
         <w:adjustRightInd w:val="0"/>
         <w:spacing w:line="420" w:lineRule="atLeast"/>
         <w:rPr>
-          <w:rFonts w:ascii="Helvetica" w:hAnsi="Helvetica" w:cs="Helvetica" w:hint="eastAsia"/>
+          <w:rFonts w:ascii="Helvetica" w:hAnsi="Helvetica" w:cs="Helvetica"/>
           <w:b/>
           <w:color w:val="000000"/>
           <w:sz w:val="32"/>
@@ -163,7 +191,7 @@
         <w:adjustRightInd w:val="0"/>
         <w:spacing w:line="420" w:lineRule="atLeast"/>
         <w:rPr>
-          <w:rFonts w:ascii="Helvetica" w:hAnsi="Helvetica" w:cs="Helvetica" w:hint="eastAsia"/>
+          <w:rFonts w:ascii="Helvetica" w:hAnsi="Helvetica" w:cs="Helvetica"/>
           <w:color w:val="000000"/>
           <w:sz w:val="32"/>
           <w:szCs w:val="32"/>
@@ -197,15 +225,16 @@
         <w:adjustRightInd w:val="0"/>
         <w:spacing w:line="420" w:lineRule="atLeast"/>
         <w:rPr>
-          <w:rFonts w:ascii="Helvetica" w:hAnsi="Helvetica" w:cs="Helvetica" w:hint="eastAsia"/>
-          <w:color w:val="000000"/>
-          <w:sz w:val="32"/>
-          <w:szCs w:val="32"/>
-        </w:rPr>
-      </w:pPr>
-      <w:r>
-        <w:rPr>
-          <w:rFonts w:ascii="Helvetica" w:hAnsi="Helvetica" w:cs="Helvetica"/>
+          <w:rFonts w:ascii="Helvetica" w:hAnsi="Helvetica" w:cs="Helvetica"/>
+          <w:color w:val="000000"/>
+          <w:sz w:val="32"/>
+          <w:szCs w:val="32"/>
+        </w:rPr>
+      </w:pPr>
+      <w:r>
+        <w:rPr>
+          <w:rFonts w:ascii="Helvetica" w:hAnsi="Helvetica" w:cs="Helvetica"/>
+          <w:noProof/>
           <w:color w:val="000000"/>
           <w:sz w:val="32"/>
           <w:szCs w:val="32"/>
@@ -255,7 +284,7 @@
         <w:adjustRightInd w:val="0"/>
         <w:spacing w:line="420" w:lineRule="atLeast"/>
         <w:rPr>
-          <w:rFonts w:ascii="Helvetica" w:hAnsi="Helvetica" w:cs="Helvetica" w:hint="eastAsia"/>
+          <w:rFonts w:ascii="Helvetica" w:hAnsi="Helvetica" w:cs="Helvetica"/>
           <w:color w:val="000000"/>
           <w:sz w:val="32"/>
           <w:szCs w:val="32"/>
@@ -320,6 +349,15 @@
         </w:rPr>
         <w:t>The positive sales amount is basically the credit back to the store for the discount extended to the customer earlier.</w:t>
       </w:r>
+      <w:r>
+        <w:rPr>
+          <w:rFonts w:ascii="Helvetica" w:hAnsi="Helvetica" w:cs="Helvetica" w:hint="eastAsia"/>
+          <w:color w:val="000000"/>
+          <w:sz w:val="32"/>
+          <w:szCs w:val="32"/>
+        </w:rPr>
+        <w:t xml:space="preserve"> (everthing will cancle it out) (is that credit back to orphan or regular return)</w:t>
+      </w:r>
     </w:p>
     <w:p>
       <w:pPr>
@@ -329,15 +367,16 @@
         <w:adjustRightInd w:val="0"/>
         <w:spacing w:line="420" w:lineRule="atLeast"/>
         <w:rPr>
-          <w:rFonts w:ascii="Helvetica" w:hAnsi="Helvetica" w:cs="Helvetica" w:hint="eastAsia"/>
-          <w:color w:val="000000"/>
-          <w:sz w:val="32"/>
-          <w:szCs w:val="32"/>
-        </w:rPr>
-      </w:pPr>
-      <w:r>
-        <w:rPr>
-          <w:rFonts w:ascii="Helvetica" w:hAnsi="Helvetica" w:cs="Helvetica"/>
+          <w:rFonts w:ascii="Helvetica" w:hAnsi="Helvetica" w:cs="Helvetica"/>
+          <w:color w:val="000000"/>
+          <w:sz w:val="32"/>
+          <w:szCs w:val="32"/>
+        </w:rPr>
+      </w:pPr>
+      <w:r>
+        <w:rPr>
+          <w:rFonts w:ascii="Helvetica" w:hAnsi="Helvetica" w:cs="Helvetica"/>
+          <w:noProof/>
           <w:color w:val="000000"/>
           <w:sz w:val="32"/>
           <w:szCs w:val="32"/>
@@ -387,7 +426,7 @@
         <w:adjustRightInd w:val="0"/>
         <w:spacing w:line="420" w:lineRule="atLeast"/>
         <w:rPr>
-          <w:rFonts w:ascii="Helvetica" w:hAnsi="Helvetica" w:cs="Helvetica" w:hint="eastAsia"/>
+          <w:rFonts w:ascii="Helvetica" w:hAnsi="Helvetica" w:cs="Helvetica"/>
           <w:color w:val="000000"/>
           <w:sz w:val="32"/>
           <w:szCs w:val="32"/>
@@ -402,7 +441,7 @@
         <w:adjustRightInd w:val="0"/>
         <w:spacing w:line="420" w:lineRule="atLeast"/>
         <w:rPr>
-          <w:rFonts w:ascii="Helvetica" w:hAnsi="Helvetica" w:cs="Helvetica" w:hint="eastAsia"/>
+          <w:rFonts w:ascii="Helvetica" w:hAnsi="Helvetica" w:cs="Helvetica"/>
           <w:color w:val="000000"/>
           <w:sz w:val="32"/>
           <w:szCs w:val="32"/>
@@ -417,7 +456,7 @@
         <w:adjustRightInd w:val="0"/>
         <w:spacing w:line="420" w:lineRule="atLeast"/>
         <w:rPr>
-          <w:rFonts w:ascii="Helvetica" w:hAnsi="Helvetica" w:cs="Helvetica" w:hint="eastAsia"/>
+          <w:rFonts w:ascii="Helvetica" w:hAnsi="Helvetica" w:cs="Helvetica"/>
           <w:color w:val="000000"/>
           <w:sz w:val="32"/>
           <w:szCs w:val="32"/>
@@ -432,7 +471,7 @@
         <w:adjustRightInd w:val="0"/>
         <w:spacing w:line="420" w:lineRule="atLeast"/>
         <w:rPr>
-          <w:rFonts w:ascii="Helvetica" w:hAnsi="Helvetica" w:cs="Helvetica" w:hint="eastAsia"/>
+          <w:rFonts w:ascii="Helvetica" w:hAnsi="Helvetica" w:cs="Helvetica"/>
           <w:color w:val="000000"/>
           <w:sz w:val="32"/>
           <w:szCs w:val="32"/>
@@ -447,7 +486,7 @@
         <w:adjustRightInd w:val="0"/>
         <w:spacing w:line="420" w:lineRule="atLeast"/>
         <w:rPr>
-          <w:rFonts w:ascii="Helvetica" w:hAnsi="Helvetica" w:cs="Helvetica" w:hint="eastAsia"/>
+          <w:rFonts w:ascii="Helvetica" w:hAnsi="Helvetica" w:cs="Helvetica"/>
           <w:color w:val="000000"/>
           <w:sz w:val="32"/>
           <w:szCs w:val="32"/>
@@ -462,7 +501,7 @@
         <w:adjustRightInd w:val="0"/>
         <w:spacing w:line="420" w:lineRule="atLeast"/>
         <w:rPr>
-          <w:rFonts w:ascii="Helvetica" w:hAnsi="Helvetica" w:cs="Helvetica" w:hint="eastAsia"/>
+          <w:rFonts w:ascii="Helvetica" w:hAnsi="Helvetica" w:cs="Helvetica"/>
           <w:color w:val="000000"/>
           <w:sz w:val="32"/>
           <w:szCs w:val="32"/>
@@ -477,7 +516,7 @@
         <w:adjustRightInd w:val="0"/>
         <w:spacing w:line="420" w:lineRule="atLeast"/>
         <w:rPr>
-          <w:rFonts w:ascii="Helvetica" w:hAnsi="Helvetica" w:cs="Helvetica" w:hint="eastAsia"/>
+          <w:rFonts w:ascii="Helvetica" w:hAnsi="Helvetica" w:cs="Helvetica"/>
           <w:color w:val="000000"/>
           <w:sz w:val="32"/>
           <w:szCs w:val="32"/>
@@ -506,7 +545,6 @@
           <w:sz w:val="32"/>
           <w:szCs w:val="32"/>
         </w:rPr>
-        <w:lastRenderedPageBreak/>
         <w:t>scenario 3</w:t>
       </w:r>
       <w:r>
@@ -522,15 +560,15 @@
     <w:p>
       <w:pPr>
         <w:rPr>
-          <w:rFonts w:hint="eastAsia"/>
-          <w:b/>
-          <w:sz w:val="32"/>
-          <w:szCs w:val="32"/>
-        </w:rPr>
-      </w:pPr>
-      <w:r>
-        <w:rPr>
-          <w:b/>
+          <w:b/>
+          <w:sz w:val="32"/>
+          <w:szCs w:val="32"/>
+        </w:rPr>
+      </w:pPr>
+      <w:r>
+        <w:rPr>
+          <w:b/>
+          <w:noProof/>
           <w:sz w:val="32"/>
           <w:szCs w:val="32"/>
         </w:rPr>
@@ -574,25 +612,24 @@
     <w:p>
       <w:pPr>
         <w:rPr>
-          <w:rFonts w:hint="eastAsia"/>
-          <w:b/>
-          <w:sz w:val="32"/>
-          <w:szCs w:val="32"/>
-        </w:rPr>
-      </w:pPr>
-    </w:p>
-    <w:p>
-      <w:pPr>
-        <w:rPr>
-          <w:rFonts w:hint="eastAsia"/>
-          <w:b/>
-          <w:sz w:val="32"/>
-          <w:szCs w:val="32"/>
-        </w:rPr>
-      </w:pPr>
-      <w:r>
-        <w:rPr>
-          <w:b/>
+          <w:b/>
+          <w:sz w:val="32"/>
+          <w:szCs w:val="32"/>
+        </w:rPr>
+      </w:pPr>
+    </w:p>
+    <w:p>
+      <w:pPr>
+        <w:rPr>
+          <w:b/>
+          <w:sz w:val="32"/>
+          <w:szCs w:val="32"/>
+        </w:rPr>
+      </w:pPr>
+      <w:r>
+        <w:rPr>
+          <w:b/>
+          <w:noProof/>
           <w:sz w:val="32"/>
           <w:szCs w:val="32"/>
         </w:rPr>
@@ -636,27 +673,25 @@
     <w:p>
       <w:pPr>
         <w:rPr>
-          <w:rFonts w:hint="eastAsia"/>
-          <w:b/>
-          <w:sz w:val="32"/>
-          <w:szCs w:val="32"/>
-        </w:rPr>
-      </w:pPr>
-    </w:p>
-    <w:p>
-      <w:pPr>
-        <w:rPr>
-          <w:rFonts w:hint="eastAsia"/>
-          <w:b/>
-          <w:sz w:val="32"/>
-          <w:szCs w:val="32"/>
-        </w:rPr>
-      </w:pPr>
-    </w:p>
-    <w:p>
-      <w:pPr>
-        <w:rPr>
-          <w:rFonts w:ascii="Helvetica" w:hAnsi="Helvetica" w:cs="Helvetica" w:hint="eastAsia"/>
+          <w:b/>
+          <w:sz w:val="32"/>
+          <w:szCs w:val="32"/>
+        </w:rPr>
+      </w:pPr>
+    </w:p>
+    <w:p>
+      <w:pPr>
+        <w:rPr>
+          <w:b/>
+          <w:sz w:val="32"/>
+          <w:szCs w:val="32"/>
+        </w:rPr>
+      </w:pPr>
+    </w:p>
+    <w:p>
+      <w:pPr>
+        <w:rPr>
+          <w:rFonts w:ascii="Helvetica" w:hAnsi="Helvetica" w:cs="Helvetica"/>
           <w:color w:val="000000"/>
           <w:sz w:val="32"/>
           <w:szCs w:val="32"/>
@@ -762,58 +797,66 @@
           <w:sz w:val="32"/>
           <w:szCs w:val="32"/>
         </w:rPr>
-        <w:t>store, I found count is negative meaing is a return, but no corresponding sales associated with it.</w:t>
-      </w:r>
-      <w:r>
-        <w:rPr>
-          <w:rFonts w:ascii="Helvetica" w:hAnsi="Helvetica" w:cs="Helvetica" w:hint="eastAsia"/>
-          <w:color w:val="000000"/>
-          <w:sz w:val="32"/>
-          <w:szCs w:val="32"/>
-        </w:rPr>
-        <w:t xml:space="preserve"> </w:t>
-      </w:r>
-      <w:r>
-        <w:rPr>
-          <w:rFonts w:ascii="Helvetica" w:hAnsi="Helvetica" w:cs="Helvetica" w:hint="eastAsia"/>
-          <w:b/>
-          <w:color w:val="000000"/>
-          <w:sz w:val="32"/>
-          <w:szCs w:val="32"/>
-        </w:rPr>
-        <w:t xml:space="preserve">Meaning that it returned sth bought earlier </w:t>
-      </w:r>
-      <w:r>
-        <w:rPr>
-          <w:rFonts w:ascii="Helvetica" w:hAnsi="Helvetica" w:cs="Helvetica" w:hint="eastAsia"/>
-          <w:b/>
-          <w:color w:val="000000"/>
-          <w:sz w:val="32"/>
-          <w:szCs w:val="32"/>
-        </w:rPr>
-        <w:t xml:space="preserve">from other stores or </w:t>
-      </w:r>
-      <w:r>
-        <w:rPr>
-          <w:rFonts w:ascii="Helvetica" w:hAnsi="Helvetica" w:cs="Helvetica" w:hint="eastAsia"/>
-          <w:b/>
-          <w:color w:val="000000"/>
-          <w:sz w:val="32"/>
-          <w:szCs w:val="32"/>
-        </w:rPr>
-        <w:t>that is not on the record</w:t>
+        <w:t>store, I found count is negative mea</w:t>
+      </w:r>
+      <w:r>
+        <w:rPr>
+          <w:rFonts w:ascii="Helvetica" w:hAnsi="Helvetica" w:cs="Helvetica" w:hint="eastAsia"/>
+          <w:color w:val="000000"/>
+          <w:sz w:val="32"/>
+          <w:szCs w:val="32"/>
+        </w:rPr>
+        <w:t>n</w:t>
       </w:r>
       <w:bookmarkStart w:id="0" w:name="_GoBack"/>
       <w:bookmarkEnd w:id="0"/>
       <w:r>
         <w:rPr>
           <w:rFonts w:ascii="Helvetica" w:hAnsi="Helvetica" w:cs="Helvetica" w:hint="eastAsia"/>
-          <w:b/>
-          <w:color w:val="000000"/>
-          <w:sz w:val="32"/>
-          <w:szCs w:val="32"/>
-        </w:rPr>
-        <w:t>.</w:t>
+          <w:color w:val="000000"/>
+          <w:sz w:val="32"/>
+          <w:szCs w:val="32"/>
+        </w:rPr>
+        <w:t>ing is a return, but no corresponding sales associated with it.</w:t>
+      </w:r>
+      <w:r>
+        <w:rPr>
+          <w:rFonts w:ascii="Helvetica" w:hAnsi="Helvetica" w:cs="Helvetica" w:hint="eastAsia"/>
+          <w:color w:val="000000"/>
+          <w:sz w:val="32"/>
+          <w:szCs w:val="32"/>
+        </w:rPr>
+        <w:t xml:space="preserve"> </w:t>
+      </w:r>
+      <w:r>
+        <w:rPr>
+          <w:rFonts w:ascii="Helvetica" w:hAnsi="Helvetica" w:cs="Helvetica" w:hint="eastAsia"/>
+          <w:b/>
+          <w:color w:val="000000"/>
+          <w:sz w:val="32"/>
+          <w:szCs w:val="32"/>
+        </w:rPr>
+        <w:t xml:space="preserve">Meaning that it returned sth bought earlier </w:t>
+      </w:r>
+      <w:r>
+        <w:rPr>
+          <w:rFonts w:ascii="Helvetica" w:hAnsi="Helvetica" w:cs="Helvetica" w:hint="eastAsia"/>
+          <w:b/>
+          <w:color w:val="000000"/>
+          <w:sz w:val="32"/>
+          <w:szCs w:val="32"/>
+        </w:rPr>
+        <w:t xml:space="preserve">from other stores or </w:t>
+      </w:r>
+      <w:r>
+        <w:rPr>
+          <w:rFonts w:ascii="Helvetica" w:hAnsi="Helvetica" w:cs="Helvetica" w:hint="eastAsia"/>
+          <w:b/>
+          <w:color w:val="000000"/>
+          <w:sz w:val="32"/>
+          <w:szCs w:val="32"/>
+        </w:rPr>
+        <w:t>that is not on the record.</w:t>
       </w:r>
       <w:r>
         <w:rPr>
@@ -846,7 +889,7 @@
     <w:p>
       <w:pPr>
         <w:rPr>
-          <w:rFonts w:ascii="Helvetica" w:hAnsi="Helvetica" w:cs="Helvetica" w:hint="eastAsia"/>
+          <w:rFonts w:ascii="Helvetica" w:hAnsi="Helvetica" w:cs="Helvetica"/>
           <w:color w:val="000000"/>
           <w:sz w:val="32"/>
           <w:szCs w:val="32"/>
@@ -894,15 +937,15 @@
     <w:p>
       <w:pPr>
         <w:rPr>
-          <w:rFonts w:hint="eastAsia"/>
-          <w:b/>
-          <w:sz w:val="32"/>
-          <w:szCs w:val="32"/>
-        </w:rPr>
-      </w:pPr>
-      <w:r>
-        <w:rPr>
-          <w:b/>
+          <w:b/>
+          <w:sz w:val="32"/>
+          <w:szCs w:val="32"/>
+        </w:rPr>
+      </w:pPr>
+      <w:r>
+        <w:rPr>
+          <w:b/>
+          <w:noProof/>
           <w:sz w:val="32"/>
           <w:szCs w:val="32"/>
         </w:rPr>
@@ -946,7 +989,7 @@
     <w:p>
       <w:pPr>
         <w:rPr>
-          <w:rFonts w:ascii="Helvetica" w:hAnsi="Helvetica" w:cs="Helvetica" w:hint="eastAsia"/>
+          <w:rFonts w:ascii="Helvetica" w:hAnsi="Helvetica" w:cs="Helvetica"/>
           <w:b/>
           <w:color w:val="000000"/>
           <w:sz w:val="36"/>
@@ -957,7 +1000,7 @@
     <w:p>
       <w:pPr>
         <w:rPr>
-          <w:rFonts w:ascii="Helvetica" w:hAnsi="Helvetica" w:cs="Helvetica" w:hint="eastAsia"/>
+          <w:rFonts w:ascii="Helvetica" w:hAnsi="Helvetica" w:cs="Helvetica"/>
           <w:b/>
           <w:color w:val="000000"/>
           <w:sz w:val="36"/>
@@ -978,7 +1021,7 @@
     <w:p>
       <w:pPr>
         <w:rPr>
-          <w:rFonts w:ascii="Helvetica" w:hAnsi="Helvetica" w:cs="Helvetica" w:hint="eastAsia"/>
+          <w:rFonts w:ascii="Helvetica" w:hAnsi="Helvetica" w:cs="Helvetica"/>
           <w:b/>
           <w:color w:val="000000"/>
           <w:sz w:val="36"/>
@@ -1040,7 +1083,7 @@
     <w:p>
       <w:pPr>
         <w:rPr>
-          <w:rFonts w:ascii="Helvetica" w:hAnsi="Helvetica" w:cs="Helvetica" w:hint="eastAsia"/>
+          <w:rFonts w:ascii="Helvetica" w:hAnsi="Helvetica" w:cs="Helvetica"/>
           <w:b/>
           <w:color w:val="000000"/>
           <w:sz w:val="36"/>
@@ -1051,7 +1094,8 @@
     <w:p>
       <w:pPr>
         <w:rPr>
-          <w:rFonts w:ascii="Helvetica" w:hAnsi="Helvetica" w:cs="Helvetica" w:hint="eastAsia"/>
+          <w:rFonts w:ascii="Helvetica" w:hAnsi="Helvetica" w:cs="Helvetica"/>
+          <w:b/>
           <w:color w:val="000000"/>
           <w:sz w:val="32"/>
           <w:szCs w:val="32"/>
@@ -1075,41 +1119,43 @@
           <w:sz w:val="32"/>
           <w:szCs w:val="32"/>
         </w:rPr>
-        <w:t>io 5</w:t>
-      </w:r>
-      <w:r>
-        <w:rPr>
-          <w:rFonts w:ascii="Helvetica" w:hAnsi="Helvetica" w:cs="Helvetica" w:hint="eastAsia"/>
-          <w:b/>
-          <w:color w:val="000000"/>
-          <w:sz w:val="32"/>
-          <w:szCs w:val="32"/>
-        </w:rPr>
-        <w:t xml:space="preserve">: </w:t>
-      </w:r>
-      <w:r>
-        <w:rPr>
-          <w:rFonts w:ascii="Helvetica" w:hAnsi="Helvetica" w:cs="Helvetica" w:hint="eastAsia"/>
-          <w:color w:val="000000"/>
-          <w:sz w:val="32"/>
-          <w:szCs w:val="32"/>
-        </w:rPr>
-        <w:t>2 distinct regular price</w:t>
-      </w:r>
-      <w:r>
-        <w:rPr>
-          <w:rFonts w:ascii="Helvetica" w:hAnsi="Helvetica" w:cs="Helvetica" w:hint="eastAsia"/>
-          <w:color w:val="000000"/>
-          <w:sz w:val="32"/>
-          <w:szCs w:val="32"/>
-        </w:rPr>
-        <w:t xml:space="preserve"> </w:t>
-      </w:r>
-    </w:p>
-    <w:p>
-      <w:pPr>
-        <w:rPr>
-          <w:rFonts w:ascii="Helvetica" w:hAnsi="Helvetica" w:cs="Helvetica" w:hint="eastAsia"/>
+        <w:t xml:space="preserve">io 5: </w:t>
+      </w:r>
+      <w:r>
+        <w:rPr>
+          <w:rFonts w:ascii="Helvetica" w:hAnsi="Helvetica" w:cs="Helvetica" w:hint="eastAsia"/>
+          <w:b/>
+          <w:color w:val="000000"/>
+          <w:sz w:val="32"/>
+          <w:szCs w:val="32"/>
+        </w:rPr>
+        <w:t>2 different regular prices for the same S</w:t>
+      </w:r>
+      <w:r>
+        <w:rPr>
+          <w:rFonts w:ascii="Helvetica" w:hAnsi="Helvetica" w:cs="Helvetica"/>
+          <w:b/>
+          <w:color w:val="000000"/>
+          <w:sz w:val="32"/>
+          <w:szCs w:val="32"/>
+        </w:rPr>
+        <w:t>k</w:t>
+      </w:r>
+      <w:r>
+        <w:rPr>
+          <w:rFonts w:ascii="Helvetica" w:hAnsi="Helvetica" w:cs="Helvetica" w:hint="eastAsia"/>
+          <w:b/>
+          <w:color w:val="000000"/>
+          <w:sz w:val="32"/>
+          <w:szCs w:val="32"/>
+        </w:rPr>
+        <w:t>U within the same store on the same date</w:t>
+      </w:r>
+    </w:p>
+    <w:p>
+      <w:pPr>
+        <w:rPr>
+          <w:rFonts w:ascii="Helvetica" w:hAnsi="Helvetica" w:cs="Helvetica"/>
           <w:color w:val="000000"/>
           <w:sz w:val="32"/>
           <w:szCs w:val="32"/>
@@ -1165,17 +1211,17 @@
     <w:p>
       <w:pPr>
         <w:rPr>
-          <w:rFonts w:ascii="Helvetica" w:hAnsi="Helvetica" w:cs="Helvetica" w:hint="eastAsia"/>
-          <w:color w:val="000000"/>
-          <w:sz w:val="32"/>
-          <w:szCs w:val="32"/>
-        </w:rPr>
-      </w:pPr>
-    </w:p>
-    <w:p>
-      <w:pPr>
-        <w:rPr>
-          <w:rFonts w:ascii="Helvetica" w:hAnsi="Helvetica" w:cs="Helvetica" w:hint="eastAsia"/>
+          <w:rFonts w:ascii="Helvetica" w:hAnsi="Helvetica" w:cs="Helvetica"/>
+          <w:color w:val="000000"/>
+          <w:sz w:val="32"/>
+          <w:szCs w:val="32"/>
+        </w:rPr>
+      </w:pPr>
+    </w:p>
+    <w:p>
+      <w:pPr>
+        <w:rPr>
+          <w:rFonts w:ascii="Helvetica" w:hAnsi="Helvetica" w:cs="Helvetica"/>
           <w:color w:val="000000"/>
           <w:sz w:val="32"/>
           <w:szCs w:val="32"/>
@@ -1203,17 +1249,18 @@
     <w:p>
       <w:pPr>
         <w:rPr>
-          <w:rFonts w:ascii="Helvetica" w:hAnsi="Helvetica" w:cs="Helvetica" w:hint="eastAsia"/>
-          <w:b/>
-          <w:color w:val="000000"/>
-          <w:sz w:val="32"/>
-          <w:szCs w:val="32"/>
-        </w:rPr>
-      </w:pPr>
-      <w:r>
-        <w:rPr>
-          <w:rFonts w:ascii="Helvetica" w:hAnsi="Helvetica" w:cs="Helvetica"/>
-          <w:b/>
+          <w:rFonts w:ascii="Helvetica" w:hAnsi="Helvetica" w:cs="Helvetica"/>
+          <w:b/>
+          <w:color w:val="000000"/>
+          <w:sz w:val="32"/>
+          <w:szCs w:val="32"/>
+        </w:rPr>
+      </w:pPr>
+      <w:r>
+        <w:rPr>
+          <w:rFonts w:ascii="Helvetica" w:hAnsi="Helvetica" w:cs="Helvetica"/>
+          <w:b/>
+          <w:noProof/>
           <w:color w:val="000000"/>
           <w:sz w:val="32"/>
           <w:szCs w:val="32"/>
@@ -1263,7 +1310,7 @@
         <w:adjustRightInd w:val="0"/>
         <w:spacing w:line="420" w:lineRule="atLeast"/>
         <w:rPr>
-          <w:rFonts w:ascii="Helvetica" w:hAnsi="Helvetica" w:cs="Helvetica"/>
+          <w:rFonts w:ascii="Helvetica" w:hAnsi="Helvetica" w:cs="Helvetica" w:hint="eastAsia"/>
           <w:color w:val="000000"/>
           <w:sz w:val="32"/>
           <w:szCs w:val="32"/>
@@ -1291,30 +1338,274 @@
     </w:p>
     <w:p>
       <w:pPr>
-        <w:rPr>
-          <w:rFonts w:ascii="Helvetica" w:hAnsi="Helvetica" w:cs="Helvetica" w:hint="eastAsia"/>
-          <w:b/>
-          <w:color w:val="000000"/>
-          <w:sz w:val="32"/>
-          <w:szCs w:val="32"/>
-        </w:rPr>
-      </w:pPr>
-    </w:p>
-    <w:p>
-      <w:pPr>
-        <w:rPr>
-          <w:rFonts w:ascii="Helvetica" w:hAnsi="Helvetica" w:cs="Helvetica" w:hint="eastAsia"/>
-          <w:b/>
-          <w:color w:val="000000"/>
-          <w:sz w:val="32"/>
-          <w:szCs w:val="32"/>
-        </w:rPr>
-      </w:pPr>
-    </w:p>
-    <w:p>
-      <w:pPr>
-        <w:rPr>
-          <w:rFonts w:ascii="Helvetica" w:hAnsi="Helvetica" w:cs="Helvetica" w:hint="eastAsia"/>
+        <w:widowControl w:val="0"/>
+        <w:autoSpaceDE w:val="0"/>
+        <w:autoSpaceDN w:val="0"/>
+        <w:adjustRightInd w:val="0"/>
+        <w:spacing w:line="420" w:lineRule="atLeast"/>
+        <w:rPr>
+          <w:rFonts w:ascii="Helvetica" w:hAnsi="Helvetica" w:cs="Helvetica" w:hint="eastAsia"/>
+          <w:color w:val="000000"/>
+          <w:sz w:val="32"/>
+          <w:szCs w:val="32"/>
+        </w:rPr>
+      </w:pPr>
+    </w:p>
+    <w:p>
+      <w:pPr>
+        <w:widowControl w:val="0"/>
+        <w:autoSpaceDE w:val="0"/>
+        <w:autoSpaceDN w:val="0"/>
+        <w:adjustRightInd w:val="0"/>
+        <w:spacing w:line="420" w:lineRule="atLeast"/>
+        <w:rPr>
+          <w:rFonts w:ascii="Helvetica" w:hAnsi="Helvetica" w:cs="Helvetica" w:hint="eastAsia"/>
+          <w:color w:val="000000"/>
+          <w:sz w:val="32"/>
+          <w:szCs w:val="32"/>
+        </w:rPr>
+      </w:pPr>
+      <w:r>
+        <w:rPr>
+          <w:rFonts w:ascii="Helvetica" w:hAnsi="Helvetica" w:cs="Helvetica" w:hint="eastAsia"/>
+          <w:color w:val="000000"/>
+          <w:sz w:val="32"/>
+          <w:szCs w:val="32"/>
+        </w:rPr>
+        <w:t xml:space="preserve">17.9.16 </w:t>
+      </w:r>
+      <w:r>
+        <w:rPr>
+          <w:rFonts w:ascii="Helvetica" w:hAnsi="Helvetica" w:cs="Helvetica" w:hint="eastAsia"/>
+          <w:color w:val="000000"/>
+          <w:sz w:val="32"/>
+          <w:szCs w:val="32"/>
+        </w:rPr>
+        <w:t>Do some imputation. (add rows, figure out probabaly data entry error, to correct the records through the imputation to fill in the missing records)</w:t>
+      </w:r>
+    </w:p>
+    <w:p>
+      <w:pPr>
+        <w:widowControl w:val="0"/>
+        <w:autoSpaceDE w:val="0"/>
+        <w:autoSpaceDN w:val="0"/>
+        <w:adjustRightInd w:val="0"/>
+        <w:spacing w:line="420" w:lineRule="atLeast"/>
+        <w:rPr>
+          <w:rFonts w:ascii="Helvetica" w:hAnsi="Helvetica" w:cs="Helvetica" w:hint="eastAsia"/>
+          <w:color w:val="000000"/>
+          <w:sz w:val="32"/>
+          <w:szCs w:val="32"/>
+        </w:rPr>
+      </w:pPr>
+      <w:r>
+        <w:rPr>
+          <w:rFonts w:ascii="Helvetica" w:hAnsi="Helvetica" w:cs="Helvetica" w:hint="eastAsia"/>
+          <w:color w:val="000000"/>
+          <w:sz w:val="32"/>
+          <w:szCs w:val="32"/>
+        </w:rPr>
+        <w:t xml:space="preserve">leave that to me </w:t>
+      </w:r>
+    </w:p>
+    <w:p>
+      <w:pPr>
+        <w:widowControl w:val="0"/>
+        <w:autoSpaceDE w:val="0"/>
+        <w:autoSpaceDN w:val="0"/>
+        <w:adjustRightInd w:val="0"/>
+        <w:spacing w:line="420" w:lineRule="atLeast"/>
+        <w:rPr>
+          <w:rFonts w:ascii="Helvetica" w:hAnsi="Helvetica" w:cs="Helvetica" w:hint="eastAsia"/>
+          <w:color w:val="000000"/>
+          <w:sz w:val="32"/>
+          <w:szCs w:val="32"/>
+        </w:rPr>
+      </w:pPr>
+      <w:r>
+        <w:rPr>
+          <w:rFonts w:ascii="Helvetica" w:hAnsi="Helvetica" w:cs="Helvetica" w:hint="eastAsia"/>
+          <w:color w:val="000000"/>
+          <w:sz w:val="32"/>
+          <w:szCs w:val="32"/>
+        </w:rPr>
+        <w:t xml:space="preserve">different regular </w:t>
+      </w:r>
+      <w:proofErr w:type="gramStart"/>
+      <w:r>
+        <w:rPr>
+          <w:rFonts w:ascii="Helvetica" w:hAnsi="Helvetica" w:cs="Helvetica" w:hint="eastAsia"/>
+          <w:color w:val="000000"/>
+          <w:sz w:val="32"/>
+          <w:szCs w:val="32"/>
+        </w:rPr>
+        <w:t>prices</w:t>
+      </w:r>
+      <w:r>
+        <w:rPr>
+          <w:rFonts w:ascii="Helvetica" w:hAnsi="Helvetica" w:cs="Helvetica" w:hint="eastAsia"/>
+          <w:color w:val="000000"/>
+          <w:sz w:val="32"/>
+          <w:szCs w:val="32"/>
+        </w:rPr>
+        <w:t>(</w:t>
+      </w:r>
+      <w:proofErr w:type="gramEnd"/>
+      <w:r>
+        <w:rPr>
+          <w:rFonts w:ascii="Helvetica" w:hAnsi="Helvetica" w:cs="Helvetica" w:hint="eastAsia"/>
+          <w:color w:val="000000"/>
+          <w:sz w:val="32"/>
+          <w:szCs w:val="32"/>
+        </w:rPr>
+        <w:t>actually discounted)</w:t>
+      </w:r>
+      <w:r>
+        <w:rPr>
+          <w:rFonts w:ascii="Helvetica" w:hAnsi="Helvetica" w:cs="Helvetica" w:hint="eastAsia"/>
+          <w:color w:val="000000"/>
+          <w:sz w:val="32"/>
+          <w:szCs w:val="32"/>
+        </w:rPr>
+        <w:t xml:space="preserve">, </w:t>
+      </w:r>
+      <w:r>
+        <w:rPr>
+          <w:rFonts w:ascii="Helvetica" w:hAnsi="Helvetica" w:cs="Helvetica" w:hint="eastAsia"/>
+          <w:color w:val="000000"/>
+          <w:sz w:val="32"/>
+          <w:szCs w:val="32"/>
+        </w:rPr>
+        <w:t xml:space="preserve">just </w:t>
+      </w:r>
+      <w:r>
+        <w:rPr>
+          <w:rFonts w:ascii="Helvetica" w:hAnsi="Helvetica" w:cs="Helvetica" w:hint="eastAsia"/>
+          <w:color w:val="000000"/>
+          <w:sz w:val="32"/>
+          <w:szCs w:val="32"/>
+        </w:rPr>
+        <w:t>remove orphan returns</w:t>
+      </w:r>
+      <w:r>
+        <w:rPr>
+          <w:rFonts w:ascii="Helvetica" w:hAnsi="Helvetica" w:cs="Helvetica" w:hint="eastAsia"/>
+          <w:color w:val="000000"/>
+          <w:sz w:val="32"/>
+          <w:szCs w:val="32"/>
+        </w:rPr>
+        <w:t xml:space="preserve">, we </w:t>
+      </w:r>
+    </w:p>
+    <w:p>
+      <w:pPr>
+        <w:rPr>
+          <w:rFonts w:ascii="Helvetica" w:hAnsi="Helvetica" w:cs="Helvetica" w:hint="eastAsia"/>
+          <w:b/>
+          <w:color w:val="000000"/>
+          <w:sz w:val="32"/>
+          <w:szCs w:val="32"/>
+        </w:rPr>
+      </w:pPr>
+    </w:p>
+    <w:p>
+      <w:pPr>
+        <w:rPr>
+          <w:rFonts w:ascii="Helvetica" w:hAnsi="Helvetica" w:cs="Helvetica" w:hint="eastAsia"/>
+          <w:b/>
+          <w:color w:val="FF0000"/>
+          <w:sz w:val="32"/>
+          <w:szCs w:val="32"/>
+        </w:rPr>
+      </w:pPr>
+      <w:r>
+        <w:rPr>
+          <w:rFonts w:ascii="Helvetica" w:hAnsi="Helvetica" w:cs="Helvetica" w:hint="eastAsia"/>
+          <w:b/>
+          <w:color w:val="FF0000"/>
+          <w:sz w:val="32"/>
+          <w:szCs w:val="32"/>
+        </w:rPr>
+        <w:t>I don</w:t>
+      </w:r>
+      <w:r>
+        <w:rPr>
+          <w:rFonts w:ascii="Helvetica" w:hAnsi="Helvetica" w:cs="Helvetica"/>
+          <w:b/>
+          <w:color w:val="FF0000"/>
+          <w:sz w:val="32"/>
+          <w:szCs w:val="32"/>
+        </w:rPr>
+        <w:t>’</w:t>
+      </w:r>
+      <w:r>
+        <w:rPr>
+          <w:rFonts w:ascii="Helvetica" w:hAnsi="Helvetica" w:cs="Helvetica" w:hint="eastAsia"/>
+          <w:b/>
+          <w:color w:val="FF0000"/>
+          <w:sz w:val="32"/>
+          <w:szCs w:val="32"/>
+        </w:rPr>
+        <w:t xml:space="preserve">t want you </w:t>
+      </w:r>
+      <w:proofErr w:type="gramStart"/>
+      <w:r>
+        <w:rPr>
+          <w:rFonts w:ascii="Helvetica" w:hAnsi="Helvetica" w:cs="Helvetica" w:hint="eastAsia"/>
+          <w:b/>
+          <w:color w:val="FF0000"/>
+          <w:sz w:val="32"/>
+          <w:szCs w:val="32"/>
+        </w:rPr>
+        <w:t>spend</w:t>
+      </w:r>
+      <w:proofErr w:type="gramEnd"/>
+      <w:r>
+        <w:rPr>
+          <w:rFonts w:ascii="Helvetica" w:hAnsi="Helvetica" w:cs="Helvetica" w:hint="eastAsia"/>
+          <w:b/>
+          <w:color w:val="FF0000"/>
+          <w:sz w:val="32"/>
+          <w:szCs w:val="32"/>
+        </w:rPr>
+        <w:t xml:space="preserve"> a</w:t>
+      </w:r>
+      <w:r>
+        <w:rPr>
+          <w:rFonts w:ascii="Helvetica" w:hAnsi="Helvetica" w:cs="Helvetica" w:hint="eastAsia"/>
+          <w:b/>
+          <w:color w:val="FF0000"/>
+          <w:sz w:val="32"/>
+          <w:szCs w:val="32"/>
+        </w:rPr>
+        <w:t xml:space="preserve"> time on it</w:t>
+      </w:r>
+      <w:r>
+        <w:rPr>
+          <w:rFonts w:ascii="Helvetica" w:hAnsi="Helvetica" w:cs="Helvetica" w:hint="eastAsia"/>
+          <w:b/>
+          <w:color w:val="FF0000"/>
+          <w:sz w:val="32"/>
+          <w:szCs w:val="32"/>
+        </w:rPr>
+        <w:t xml:space="preserve"> (we can just filter out)</w:t>
+      </w:r>
+    </w:p>
+    <w:p>
+      <w:pPr>
+        <w:rPr>
+          <w:rFonts w:ascii="Helvetica" w:hAnsi="Helvetica" w:cs="Helvetica"/>
+          <w:b/>
+          <w:color w:val="000000"/>
+          <w:sz w:val="32"/>
+          <w:szCs w:val="32"/>
+        </w:rPr>
+      </w:pPr>
+    </w:p>
+    <w:p>
+      <w:pPr>
+        <w:rPr>
+          <w:rFonts w:ascii="Helvetica" w:hAnsi="Helvetica" w:cs="Helvetica"/>
           <w:b/>
           <w:color w:val="000000"/>
           <w:sz w:val="32"/>
@@ -1367,21 +1658,78 @@
         </w:rPr>
         <w:t>regular price equals to the price after discount</w:t>
       </w:r>
-    </w:p>
-    <w:p>
-      <w:pPr>
-        <w:rPr>
-          <w:rFonts w:ascii="Helvetica" w:hAnsi="Helvetica" w:cs="Helvetica" w:hint="eastAsia"/>
-          <w:b/>
-          <w:color w:val="000000"/>
-          <w:sz w:val="32"/>
-          <w:szCs w:val="32"/>
-        </w:rPr>
-      </w:pPr>
-      <w:r>
-        <w:rPr>
-          <w:rFonts w:ascii="Helvetica" w:hAnsi="Helvetica" w:cs="Helvetica"/>
-          <w:b/>
+      <w:r>
+        <w:rPr>
+          <w:rFonts w:ascii="Helvetica" w:hAnsi="Helvetica" w:cs="Helvetica" w:hint="eastAsia"/>
+          <w:color w:val="000000"/>
+          <w:sz w:val="32"/>
+          <w:szCs w:val="32"/>
+        </w:rPr>
+        <w:t xml:space="preserve"> </w:t>
+      </w:r>
+    </w:p>
+    <w:p>
+      <w:pPr>
+        <w:rPr>
+          <w:rFonts w:ascii="Helvetica" w:hAnsi="Helvetica" w:cs="Helvetica" w:hint="eastAsia"/>
+          <w:color w:val="000000"/>
+          <w:sz w:val="32"/>
+          <w:szCs w:val="32"/>
+        </w:rPr>
+      </w:pPr>
+    </w:p>
+    <w:p>
+      <w:pPr>
+        <w:rPr>
+          <w:rFonts w:ascii="Helvetica" w:hAnsi="Helvetica" w:cs="Helvetica"/>
+          <w:color w:val="000000"/>
+          <w:sz w:val="32"/>
+          <w:szCs w:val="32"/>
+        </w:rPr>
+      </w:pPr>
+      <w:r>
+        <w:rPr>
+          <w:rFonts w:ascii="Helvetica" w:hAnsi="Helvetica" w:cs="Helvetica" w:hint="eastAsia"/>
+          <w:color w:val="000000"/>
+          <w:sz w:val="32"/>
+          <w:szCs w:val="32"/>
+        </w:rPr>
+        <w:t>leave it (different membership, it won</w:t>
+      </w:r>
+      <w:r>
+        <w:rPr>
+          <w:rFonts w:ascii="Helvetica" w:hAnsi="Helvetica" w:cs="Helvetica"/>
+          <w:color w:val="000000"/>
+          <w:sz w:val="32"/>
+          <w:szCs w:val="32"/>
+        </w:rPr>
+        <w:t>’</w:t>
+      </w:r>
+      <w:r>
+        <w:rPr>
+          <w:rFonts w:ascii="Helvetica" w:hAnsi="Helvetica" w:cs="Helvetica" w:hint="eastAsia"/>
+          <w:color w:val="000000"/>
+          <w:sz w:val="32"/>
+          <w:szCs w:val="32"/>
+        </w:rPr>
+        <w:t>t skew the analysis)</w:t>
+      </w:r>
+    </w:p>
+    <w:p>
+      <w:pPr>
+        <w:rPr>
+          <w:rFonts w:ascii="Helvetica" w:hAnsi="Helvetica" w:cs="Helvetica"/>
+          <w:b/>
+          <w:color w:val="000000"/>
+          <w:sz w:val="32"/>
+          <w:szCs w:val="32"/>
+        </w:rPr>
+      </w:pPr>
+      <w:r>
+        <w:rPr>
+          <w:rFonts w:ascii="Helvetica" w:hAnsi="Helvetica" w:cs="Helvetica"/>
+          <w:b/>
+          <w:noProof/>
           <w:color w:val="000000"/>
           <w:sz w:val="32"/>
           <w:szCs w:val="32"/>
@@ -1426,18 +1774,18 @@
     <w:p>
       <w:pPr>
         <w:rPr>
-          <w:rFonts w:ascii="Helvetica" w:hAnsi="Helvetica" w:cs="Helvetica" w:hint="eastAsia"/>
-          <w:b/>
-          <w:color w:val="000000"/>
-          <w:sz w:val="32"/>
-          <w:szCs w:val="32"/>
-        </w:rPr>
-      </w:pPr>
-    </w:p>
-    <w:p>
-      <w:pPr>
-        <w:rPr>
-          <w:rFonts w:ascii="Helvetica" w:hAnsi="Helvetica" w:cs="Helvetica" w:hint="eastAsia"/>
+          <w:rFonts w:ascii="Helvetica" w:hAnsi="Helvetica" w:cs="Helvetica"/>
+          <w:b/>
+          <w:color w:val="000000"/>
+          <w:sz w:val="32"/>
+          <w:szCs w:val="32"/>
+        </w:rPr>
+      </w:pPr>
+    </w:p>
+    <w:p>
+      <w:pPr>
+        <w:rPr>
+          <w:rFonts w:ascii="Helvetica" w:hAnsi="Helvetica" w:cs="Helvetica"/>
           <w:color w:val="000000"/>
           <w:sz w:val="32"/>
           <w:szCs w:val="32"/>
@@ -1487,6 +1835,25 @@
           <w:sz w:val="32"/>
           <w:szCs w:val="32"/>
         </w:rPr>
+        <w:t>There are 3 cases</w:t>
+      </w:r>
+    </w:p>
+    <w:p>
+      <w:pPr>
+        <w:rPr>
+          <w:rFonts w:ascii="Helvetica" w:hAnsi="Helvetica" w:cs="Helvetica"/>
+          <w:color w:val="000000"/>
+          <w:sz w:val="32"/>
+          <w:szCs w:val="32"/>
+        </w:rPr>
+      </w:pPr>
+      <w:r>
+        <w:rPr>
+          <w:rFonts w:ascii="Helvetica" w:hAnsi="Helvetica" w:cs="Helvetica" w:hint="eastAsia"/>
+          <w:color w:val="000000"/>
+          <w:sz w:val="32"/>
+          <w:szCs w:val="32"/>
+        </w:rPr>
         <w:t xml:space="preserve">Number of cases </w:t>
       </w:r>
       <w:r>
@@ -1511,17 +1878,18 @@
     <w:p>
       <w:pPr>
         <w:rPr>
-          <w:rFonts w:ascii="Helvetica" w:hAnsi="Helvetica" w:cs="Helvetica" w:hint="eastAsia"/>
-          <w:b/>
-          <w:color w:val="000000"/>
-          <w:sz w:val="32"/>
-          <w:szCs w:val="32"/>
-        </w:rPr>
-      </w:pPr>
-      <w:r>
-        <w:rPr>
-          <w:rFonts w:ascii="Helvetica" w:hAnsi="Helvetica" w:cs="Helvetica"/>
-          <w:b/>
+          <w:rFonts w:ascii="Helvetica" w:hAnsi="Helvetica" w:cs="Helvetica"/>
+          <w:b/>
+          <w:color w:val="000000"/>
+          <w:sz w:val="32"/>
+          <w:szCs w:val="32"/>
+        </w:rPr>
+      </w:pPr>
+      <w:r>
+        <w:rPr>
+          <w:rFonts w:ascii="Helvetica" w:hAnsi="Helvetica" w:cs="Helvetica"/>
+          <w:b/>
+          <w:noProof/>
           <w:color w:val="000000"/>
           <w:sz w:val="32"/>
           <w:szCs w:val="32"/>
@@ -1566,29 +1934,29 @@
     <w:p>
       <w:pPr>
         <w:rPr>
-          <w:rFonts w:ascii="Helvetica" w:hAnsi="Helvetica" w:cs="Helvetica" w:hint="eastAsia"/>
-          <w:b/>
-          <w:color w:val="000000"/>
-          <w:sz w:val="32"/>
-          <w:szCs w:val="32"/>
-        </w:rPr>
-      </w:pPr>
-    </w:p>
-    <w:p>
-      <w:pPr>
-        <w:rPr>
-          <w:rFonts w:ascii="Helvetica" w:hAnsi="Helvetica" w:cs="Helvetica" w:hint="eastAsia"/>
-          <w:b/>
-          <w:color w:val="000000"/>
-          <w:sz w:val="32"/>
-          <w:szCs w:val="32"/>
-        </w:rPr>
-      </w:pPr>
-    </w:p>
-    <w:p>
-      <w:pPr>
-        <w:rPr>
-          <w:rFonts w:ascii="Helvetica" w:hAnsi="Helvetica" w:cs="Helvetica" w:hint="eastAsia"/>
+          <w:rFonts w:ascii="Helvetica" w:hAnsi="Helvetica" w:cs="Helvetica"/>
+          <w:b/>
+          <w:color w:val="000000"/>
+          <w:sz w:val="32"/>
+          <w:szCs w:val="32"/>
+        </w:rPr>
+      </w:pPr>
+    </w:p>
+    <w:p>
+      <w:pPr>
+        <w:rPr>
+          <w:rFonts w:ascii="Helvetica" w:hAnsi="Helvetica" w:cs="Helvetica"/>
+          <w:b/>
+          <w:color w:val="000000"/>
+          <w:sz w:val="32"/>
+          <w:szCs w:val="32"/>
+        </w:rPr>
+      </w:pPr>
+    </w:p>
+    <w:p>
+      <w:pPr>
+        <w:rPr>
+          <w:rFonts w:ascii="Helvetica" w:hAnsi="Helvetica" w:cs="Helvetica"/>
           <w:color w:val="000000"/>
           <w:sz w:val="32"/>
           <w:szCs w:val="32"/>
@@ -1612,35 +1980,16 @@
           <w:sz w:val="32"/>
           <w:szCs w:val="32"/>
         </w:rPr>
-        <w:t>io 6</w:t>
-      </w:r>
-      <w:r>
-        <w:rPr>
-          <w:rFonts w:ascii="Helvetica" w:hAnsi="Helvetica" w:cs="Helvetica" w:hint="eastAsia"/>
-          <w:b/>
-          <w:color w:val="000000"/>
-          <w:sz w:val="32"/>
-          <w:szCs w:val="32"/>
-        </w:rPr>
-        <w:t xml:space="preserve">: </w:t>
-      </w:r>
-      <w:r>
-        <w:rPr>
-          <w:rFonts w:ascii="Helvetica" w:hAnsi="Helvetica" w:cs="Helvetica" w:hint="eastAsia"/>
-          <w:color w:val="000000"/>
-          <w:sz w:val="32"/>
-          <w:szCs w:val="32"/>
-        </w:rPr>
-        <w:t>3</w:t>
-      </w:r>
-      <w:r>
-        <w:rPr>
-          <w:rFonts w:ascii="Helvetica" w:hAnsi="Helvetica" w:cs="Helvetica" w:hint="eastAsia"/>
-          <w:color w:val="000000"/>
-          <w:sz w:val="32"/>
-          <w:szCs w:val="32"/>
-        </w:rPr>
-        <w:t xml:space="preserve"> distinct regular price </w:t>
+        <w:t xml:space="preserve">io 6: </w:t>
+      </w:r>
+      <w:r>
+        <w:rPr>
+          <w:rFonts w:ascii="Helvetica" w:hAnsi="Helvetica" w:cs="Helvetica" w:hint="eastAsia"/>
+          <w:color w:val="000000"/>
+          <w:sz w:val="32"/>
+          <w:szCs w:val="32"/>
+        </w:rPr>
+        <w:t xml:space="preserve">3 distinct regular price </w:t>
       </w:r>
       <w:r>
         <w:rPr>
@@ -1655,7 +2004,7 @@
     <w:p>
       <w:pPr>
         <w:rPr>
-          <w:rFonts w:ascii="Helvetica" w:hAnsi="Helvetica" w:cs="Helvetica" w:hint="eastAsia"/>
+          <w:rFonts w:ascii="Helvetica" w:hAnsi="Helvetica" w:cs="Helvetica"/>
           <w:color w:val="000000"/>
           <w:sz w:val="32"/>
           <w:szCs w:val="32"/>
@@ -1687,30 +2036,22 @@
           <w:sz w:val="32"/>
           <w:szCs w:val="32"/>
         </w:rPr>
-        <w:t xml:space="preserve">: </w:t>
-      </w:r>
-      <w:r>
-        <w:rPr>
-          <w:rFonts w:ascii="Helvetica" w:hAnsi="Helvetica" w:cs="Helvetica" w:hint="eastAsia"/>
-          <w:color w:val="000000"/>
-          <w:sz w:val="32"/>
-          <w:szCs w:val="32"/>
-        </w:rPr>
-        <w:t>30</w:t>
-      </w:r>
-    </w:p>
-    <w:p>
-      <w:pPr>
-        <w:rPr>
-          <w:rFonts w:ascii="Helvetica" w:hAnsi="Helvetica" w:cs="Helvetica" w:hint="eastAsia"/>
-          <w:color w:val="000000"/>
-          <w:sz w:val="32"/>
-          <w:szCs w:val="32"/>
-        </w:rPr>
-      </w:pPr>
-      <w:r>
-        <w:rPr>
-          <w:rFonts w:ascii="Helvetica" w:hAnsi="Helvetica" w:cs="Helvetica"/>
+        <w:t>: 30</w:t>
+      </w:r>
+    </w:p>
+    <w:p>
+      <w:pPr>
+        <w:rPr>
+          <w:rFonts w:ascii="Helvetica" w:hAnsi="Helvetica" w:cs="Helvetica"/>
+          <w:color w:val="000000"/>
+          <w:sz w:val="32"/>
+          <w:szCs w:val="32"/>
+        </w:rPr>
+      </w:pPr>
+      <w:r>
+        <w:rPr>
+          <w:rFonts w:ascii="Helvetica" w:hAnsi="Helvetica" w:cs="Helvetica"/>
+          <w:noProof/>
           <w:color w:val="000000"/>
           <w:sz w:val="32"/>
           <w:szCs w:val="32"/>
@@ -1755,28 +2096,29 @@
     <w:p>
       <w:pPr>
         <w:rPr>
-          <w:rFonts w:ascii="Helvetica" w:hAnsi="Helvetica" w:cs="Helvetica" w:hint="eastAsia"/>
-          <w:b/>
-          <w:color w:val="000000"/>
-          <w:sz w:val="32"/>
-          <w:szCs w:val="32"/>
-        </w:rPr>
-      </w:pPr>
-    </w:p>
-    <w:p>
-      <w:pPr>
-        <w:rPr>
-          <w:rFonts w:ascii="Helvetica" w:hAnsi="Helvetica" w:cs="Helvetica" w:hint="eastAsia"/>
-          <w:b/>
-          <w:color w:val="000000"/>
-          <w:sz w:val="32"/>
-          <w:szCs w:val="32"/>
-        </w:rPr>
-      </w:pPr>
-      <w:r>
-        <w:rPr>
-          <w:rFonts w:ascii="Helvetica" w:hAnsi="Helvetica" w:cs="Helvetica"/>
-          <w:b/>
+          <w:rFonts w:ascii="Helvetica" w:hAnsi="Helvetica" w:cs="Helvetica"/>
+          <w:b/>
+          <w:color w:val="000000"/>
+          <w:sz w:val="32"/>
+          <w:szCs w:val="32"/>
+        </w:rPr>
+      </w:pPr>
+    </w:p>
+    <w:p>
+      <w:pPr>
+        <w:rPr>
+          <w:rFonts w:ascii="Helvetica" w:hAnsi="Helvetica" w:cs="Helvetica"/>
+          <w:b/>
+          <w:color w:val="000000"/>
+          <w:sz w:val="32"/>
+          <w:szCs w:val="32"/>
+        </w:rPr>
+      </w:pPr>
+      <w:r>
+        <w:rPr>
+          <w:rFonts w:ascii="Helvetica" w:hAnsi="Helvetica" w:cs="Helvetica"/>
+          <w:b/>
+          <w:noProof/>
           <w:color w:val="000000"/>
           <w:sz w:val="32"/>
           <w:szCs w:val="32"/>
@@ -1833,6 +2175,283 @@
       <w:pPr>
         <w:rPr>
           <w:rFonts w:ascii="Helvetica" w:hAnsi="Helvetica" w:cs="Helvetica" w:hint="eastAsia"/>
+          <w:b/>
+          <w:color w:val="000000"/>
+          <w:sz w:val="32"/>
+          <w:szCs w:val="32"/>
+        </w:rPr>
+      </w:pPr>
+      <w:r>
+        <w:rPr>
+          <w:rFonts w:ascii="Helvetica" w:hAnsi="Helvetica" w:cs="Helvetica" w:hint="eastAsia"/>
+          <w:b/>
+          <w:color w:val="000000"/>
+          <w:sz w:val="32"/>
+          <w:szCs w:val="32"/>
+        </w:rPr>
+        <w:t>Let</w:t>
+      </w:r>
+      <w:r>
+        <w:rPr>
+          <w:rFonts w:ascii="Helvetica" w:hAnsi="Helvetica" w:cs="Helvetica"/>
+          <w:b/>
+          <w:color w:val="000000"/>
+          <w:sz w:val="32"/>
+          <w:szCs w:val="32"/>
+        </w:rPr>
+        <w:t>’</w:t>
+      </w:r>
+      <w:r>
+        <w:rPr>
+          <w:rFonts w:ascii="Helvetica" w:hAnsi="Helvetica" w:cs="Helvetica" w:hint="eastAsia"/>
+          <w:b/>
+          <w:color w:val="000000"/>
+          <w:sz w:val="32"/>
+          <w:szCs w:val="32"/>
+        </w:rPr>
+        <w:t xml:space="preserve">s assume </w:t>
+      </w:r>
+      <w:r>
+        <w:rPr>
+          <w:rFonts w:ascii="Helvetica" w:hAnsi="Helvetica" w:cs="Helvetica" w:hint="eastAsia"/>
+          <w:b/>
+          <w:color w:val="000000"/>
+          <w:sz w:val="32"/>
+          <w:szCs w:val="32"/>
+        </w:rPr>
+        <w:t xml:space="preserve">the same store </w:t>
+      </w:r>
+      <w:r>
+        <w:rPr>
+          <w:rFonts w:ascii="Helvetica" w:hAnsi="Helvetica" w:cs="Helvetica" w:hint="eastAsia"/>
+          <w:b/>
+          <w:color w:val="000000"/>
+          <w:sz w:val="32"/>
+          <w:szCs w:val="32"/>
+        </w:rPr>
+        <w:t>we can</w:t>
+      </w:r>
+      <w:r>
+        <w:rPr>
+          <w:rFonts w:ascii="Helvetica" w:hAnsi="Helvetica" w:cs="Helvetica"/>
+          <w:b/>
+          <w:color w:val="000000"/>
+          <w:sz w:val="32"/>
+          <w:szCs w:val="32"/>
+        </w:rPr>
+        <w:t>’</w:t>
+      </w:r>
+      <w:r>
+        <w:rPr>
+          <w:rFonts w:ascii="Helvetica" w:hAnsi="Helvetica" w:cs="Helvetica" w:hint="eastAsia"/>
+          <w:b/>
+          <w:color w:val="000000"/>
+          <w:sz w:val="32"/>
+          <w:szCs w:val="32"/>
+        </w:rPr>
+        <w:t xml:space="preserve">t charge at </w:t>
+      </w:r>
+      <w:proofErr w:type="gramStart"/>
+      <w:r>
+        <w:rPr>
+          <w:rFonts w:ascii="Helvetica" w:hAnsi="Helvetica" w:cs="Helvetica" w:hint="eastAsia"/>
+          <w:b/>
+          <w:color w:val="000000"/>
+          <w:sz w:val="32"/>
+          <w:szCs w:val="32"/>
+        </w:rPr>
+        <w:t xml:space="preserve">diff </w:t>
+      </w:r>
+      <w:r>
+        <w:rPr>
+          <w:rFonts w:ascii="Helvetica" w:hAnsi="Helvetica" w:cs="Helvetica" w:hint="eastAsia"/>
+          <w:b/>
+          <w:color w:val="000000"/>
+          <w:sz w:val="32"/>
+          <w:szCs w:val="32"/>
+        </w:rPr>
+        <w:t xml:space="preserve"> price</w:t>
+      </w:r>
+      <w:proofErr w:type="gramEnd"/>
+      <w:r>
+        <w:rPr>
+          <w:rFonts w:ascii="Helvetica" w:hAnsi="Helvetica" w:cs="Helvetica" w:hint="eastAsia"/>
+          <w:b/>
+          <w:color w:val="000000"/>
+          <w:sz w:val="32"/>
+          <w:szCs w:val="32"/>
+        </w:rPr>
+        <w:t xml:space="preserve"> on same S</w:t>
+      </w:r>
+      <w:r>
+        <w:rPr>
+          <w:rFonts w:ascii="Helvetica" w:hAnsi="Helvetica" w:cs="Helvetica"/>
+          <w:b/>
+          <w:color w:val="000000"/>
+          <w:sz w:val="32"/>
+          <w:szCs w:val="32"/>
+        </w:rPr>
+        <w:t>k</w:t>
+      </w:r>
+      <w:r>
+        <w:rPr>
+          <w:rFonts w:ascii="Helvetica" w:hAnsi="Helvetica" w:cs="Helvetica" w:hint="eastAsia"/>
+          <w:b/>
+          <w:color w:val="000000"/>
+          <w:sz w:val="32"/>
+          <w:szCs w:val="32"/>
+        </w:rPr>
+        <w:t>U within same date</w:t>
+      </w:r>
+      <w:r>
+        <w:rPr>
+          <w:rFonts w:ascii="Helvetica" w:hAnsi="Helvetica" w:cs="Helvetica" w:hint="eastAsia"/>
+          <w:b/>
+          <w:color w:val="000000"/>
+          <w:sz w:val="32"/>
+          <w:szCs w:val="32"/>
+        </w:rPr>
+        <w:t xml:space="preserve">, we </w:t>
+      </w:r>
+      <w:r>
+        <w:rPr>
+          <w:rFonts w:ascii="Helvetica" w:hAnsi="Helvetica" w:cs="Helvetica" w:hint="eastAsia"/>
+          <w:b/>
+          <w:color w:val="000000"/>
+          <w:sz w:val="32"/>
+          <w:szCs w:val="32"/>
+        </w:rPr>
+        <w:t>decide to</w:t>
+      </w:r>
+      <w:r>
+        <w:rPr>
+          <w:rFonts w:ascii="Helvetica" w:hAnsi="Helvetica" w:cs="Helvetica" w:hint="eastAsia"/>
+          <w:b/>
+          <w:color w:val="000000"/>
+          <w:sz w:val="32"/>
+          <w:szCs w:val="32"/>
+        </w:rPr>
+        <w:t xml:space="preserve"> filter out </w:t>
+      </w:r>
+      <w:r>
+        <w:rPr>
+          <w:rFonts w:ascii="Helvetica" w:hAnsi="Helvetica" w:cs="Helvetica" w:hint="eastAsia"/>
+          <w:b/>
+          <w:color w:val="000000"/>
+          <w:sz w:val="32"/>
+          <w:szCs w:val="32"/>
+        </w:rPr>
+        <w:t>those scenarios.</w:t>
+      </w:r>
+    </w:p>
+    <w:p>
+      <w:pPr>
+        <w:rPr>
+          <w:rFonts w:ascii="Helvetica" w:hAnsi="Helvetica" w:cs="Helvetica" w:hint="eastAsia"/>
+          <w:b/>
+          <w:color w:val="000000"/>
+          <w:sz w:val="32"/>
+          <w:szCs w:val="32"/>
+        </w:rPr>
+      </w:pPr>
+    </w:p>
+    <w:p>
+      <w:pPr>
+        <w:rPr>
+          <w:rFonts w:ascii="Helvetica" w:hAnsi="Helvetica" w:cs="Helvetica" w:hint="eastAsia"/>
+          <w:b/>
+          <w:color w:val="FF0000"/>
+          <w:sz w:val="32"/>
+          <w:szCs w:val="32"/>
+        </w:rPr>
+      </w:pPr>
+      <w:r>
+        <w:rPr>
+          <w:rFonts w:ascii="Helvetica" w:hAnsi="Helvetica" w:cs="Helvetica" w:hint="eastAsia"/>
+          <w:b/>
+          <w:color w:val="FF0000"/>
+          <w:sz w:val="32"/>
+          <w:szCs w:val="32"/>
+        </w:rPr>
+        <w:t>选一些</w:t>
+      </w:r>
+      <w:r>
+        <w:rPr>
+          <w:rFonts w:ascii="Helvetica" w:hAnsi="Helvetica" w:cs="Helvetica" w:hint="eastAsia"/>
+          <w:b/>
+          <w:color w:val="FF0000"/>
+          <w:sz w:val="32"/>
+          <w:szCs w:val="32"/>
+        </w:rPr>
+        <w:t>record</w:t>
+      </w:r>
+      <w:r>
+        <w:rPr>
+          <w:rFonts w:ascii="Helvetica" w:hAnsi="Helvetica" w:cs="Helvetica" w:hint="eastAsia"/>
+          <w:b/>
+          <w:color w:val="FF0000"/>
+          <w:sz w:val="32"/>
+          <w:szCs w:val="32"/>
+        </w:rPr>
+        <w:t>做</w:t>
+      </w:r>
+      <w:r>
+        <w:rPr>
+          <w:rFonts w:ascii="Helvetica" w:hAnsi="Helvetica" w:cs="Helvetica" w:hint="eastAsia"/>
+          <w:b/>
+          <w:color w:val="FF0000"/>
+          <w:sz w:val="32"/>
+          <w:szCs w:val="32"/>
+        </w:rPr>
+        <w:t>imputation</w:t>
+      </w:r>
+      <w:r>
+        <w:rPr>
+          <w:rFonts w:ascii="Helvetica" w:hAnsi="Helvetica" w:cs="Helvetica" w:hint="eastAsia"/>
+          <w:b/>
+          <w:color w:val="FF0000"/>
+          <w:sz w:val="32"/>
+          <w:szCs w:val="32"/>
+        </w:rPr>
+        <w:t>，其他做</w:t>
+      </w:r>
+      <w:r>
+        <w:rPr>
+          <w:rFonts w:ascii="Helvetica" w:hAnsi="Helvetica" w:cs="Helvetica" w:hint="eastAsia"/>
+          <w:b/>
+          <w:color w:val="FF0000"/>
+          <w:sz w:val="32"/>
+          <w:szCs w:val="32"/>
+        </w:rPr>
+        <w:t>filter out</w:t>
+      </w:r>
+    </w:p>
+    <w:p>
+      <w:pPr>
+        <w:rPr>
+          <w:rFonts w:ascii="Helvetica" w:hAnsi="Helvetica" w:cs="Helvetica" w:hint="eastAsia"/>
+          <w:b/>
+          <w:color w:val="000000"/>
+          <w:sz w:val="32"/>
+          <w:szCs w:val="32"/>
+        </w:rPr>
+      </w:pPr>
+    </w:p>
+    <w:p>
+      <w:pPr>
+        <w:rPr>
+          <w:rFonts w:ascii="Helvetica" w:hAnsi="Helvetica" w:cs="Helvetica" w:hint="eastAsia"/>
+          <w:b/>
+          <w:color w:val="000000"/>
+          <w:sz w:val="32"/>
+          <w:szCs w:val="32"/>
+        </w:rPr>
+      </w:pPr>
+    </w:p>
+    <w:p>
+      <w:pPr>
+        <w:rPr>
+          <w:rFonts w:ascii="Helvetica" w:hAnsi="Helvetica" w:cs="Helvetica" w:hint="eastAsia"/>
           <w:color w:val="000000"/>
           <w:sz w:val="32"/>
           <w:szCs w:val="32"/>
@@ -1856,17 +2475,7 @@
           <w:sz w:val="32"/>
           <w:szCs w:val="32"/>
         </w:rPr>
-        <w:t>io 7</w:t>
-      </w:r>
-      <w:r>
-        <w:rPr>
-          <w:rFonts w:ascii="Helvetica" w:hAnsi="Helvetica" w:cs="Helvetica" w:hint="eastAsia"/>
-          <w:b/>
-          <w:color w:val="000000"/>
-          <w:sz w:val="32"/>
-          <w:szCs w:val="32"/>
-        </w:rPr>
-        <w:t xml:space="preserve">: </w:t>
+        <w:t xml:space="preserve">io 7: </w:t>
       </w:r>
       <w:r>
         <w:rPr>
@@ -1936,22 +2545,61 @@
       <w:pPr>
         <w:rPr>
           <w:rFonts w:ascii="Helvetica" w:hAnsi="Helvetica" w:cs="Helvetica" w:hint="eastAsia"/>
-          <w:b/>
-          <w:color w:val="000000"/>
-          <w:sz w:val="32"/>
-          <w:szCs w:val="32"/>
-        </w:rPr>
-      </w:pPr>
-      <w:r>
-        <w:rPr>
-          <w:rFonts w:ascii="Helvetica" w:hAnsi="Helvetica" w:cs="Helvetica" w:hint="eastAsia"/>
-          <w:b/>
+          <w:color w:val="000000"/>
+          <w:sz w:val="32"/>
+          <w:szCs w:val="32"/>
+        </w:rPr>
+      </w:pPr>
+    </w:p>
+    <w:p>
+      <w:pPr>
+        <w:rPr>
+          <w:rFonts w:ascii="Helvetica" w:hAnsi="Helvetica" w:cs="Helvetica" w:hint="eastAsia"/>
+          <w:color w:val="000000"/>
+          <w:sz w:val="32"/>
+          <w:szCs w:val="32"/>
+        </w:rPr>
+      </w:pPr>
+    </w:p>
+    <w:p>
+      <w:pPr>
+        <w:rPr>
+          <w:rFonts w:ascii="Helvetica" w:hAnsi="Helvetica" w:cs="Helvetica"/>
+          <w:color w:val="000000"/>
+          <w:sz w:val="32"/>
+          <w:szCs w:val="32"/>
+        </w:rPr>
+      </w:pPr>
+      <w:r>
+        <w:rPr>
+          <w:rFonts w:ascii="Helvetica" w:hAnsi="Helvetica" w:cs="Helvetica" w:hint="eastAsia"/>
           <w:color w:val="000000"/>
           <w:sz w:val="32"/>
           <w:szCs w:val="32"/>
         </w:rPr>
         <w:tab/>
       </w:r>
+    </w:p>
+    <w:p>
+      <w:pPr>
+        <w:rPr>
+          <w:rFonts w:ascii="Helvetica" w:hAnsi="Helvetica" w:cs="Helvetica"/>
+          <w:b/>
+          <w:color w:val="000000"/>
+          <w:sz w:val="32"/>
+          <w:szCs w:val="32"/>
+        </w:rPr>
+      </w:pPr>
+      <w:r>
+        <w:rPr>
+          <w:rFonts w:ascii="Helvetica" w:hAnsi="Helvetica" w:cs="Helvetica" w:hint="eastAsia"/>
+          <w:b/>
+          <w:color w:val="000000"/>
+          <w:sz w:val="32"/>
+          <w:szCs w:val="32"/>
+        </w:rPr>
+        <w:tab/>
+      </w:r>
       <w:r>
         <w:rPr>
           <w:rFonts w:ascii="Helvetica" w:hAnsi="Helvetica" w:cs="Helvetica" w:hint="eastAsia"/>
@@ -1977,32 +2625,46 @@
           <w:sz w:val="32"/>
           <w:szCs w:val="32"/>
         </w:rPr>
-        <w:t xml:space="preserve">: </w:t>
-      </w:r>
-      <w:r>
-        <w:rPr>
-          <w:rFonts w:ascii="Helvetica" w:hAnsi="Helvetica" w:cs="Helvetica" w:hint="eastAsia"/>
-          <w:color w:val="000000"/>
-          <w:sz w:val="32"/>
-          <w:szCs w:val="32"/>
-        </w:rPr>
-        <w:t>477</w:t>
-      </w:r>
-    </w:p>
-    <w:p>
-      <w:pPr>
-        <w:rPr>
-          <w:rFonts w:ascii="Helvetica" w:hAnsi="Helvetica" w:cs="Helvetica" w:hint="eastAsia"/>
-          <w:b/>
-          <w:color w:val="000000"/>
-          <w:sz w:val="32"/>
-          <w:szCs w:val="32"/>
-        </w:rPr>
-      </w:pPr>
-      <w:r>
-        <w:rPr>
-          <w:rFonts w:ascii="Helvetica" w:hAnsi="Helvetica" w:cs="Helvetica"/>
-          <w:b/>
+        <w:t>: 477</w:t>
+      </w:r>
+    </w:p>
+    <w:p>
+      <w:pPr>
+        <w:rPr>
+          <w:rFonts w:ascii="Helvetica" w:hAnsi="Helvetica" w:cs="Helvetica" w:hint="eastAsia"/>
+          <w:b/>
+          <w:color w:val="000000"/>
+          <w:sz w:val="32"/>
+          <w:szCs w:val="32"/>
+        </w:rPr>
+      </w:pPr>
+    </w:p>
+    <w:p>
+      <w:pPr>
+        <w:rPr>
+          <w:rFonts w:ascii="Helvetica" w:hAnsi="Helvetica" w:cs="Helvetica" w:hint="eastAsia"/>
+          <w:b/>
+          <w:color w:val="000000"/>
+          <w:sz w:val="32"/>
+          <w:szCs w:val="32"/>
+        </w:rPr>
+      </w:pPr>
+    </w:p>
+    <w:p>
+      <w:pPr>
+        <w:rPr>
+          <w:rFonts w:ascii="Helvetica" w:hAnsi="Helvetica" w:cs="Helvetica"/>
+          <w:b/>
+          <w:color w:val="000000"/>
+          <w:sz w:val="32"/>
+          <w:szCs w:val="32"/>
+        </w:rPr>
+      </w:pPr>
+      <w:r>
+        <w:rPr>
+          <w:rFonts w:ascii="Helvetica" w:hAnsi="Helvetica" w:cs="Helvetica"/>
+          <w:b/>
+          <w:noProof/>
           <w:color w:val="000000"/>
           <w:sz w:val="32"/>
           <w:szCs w:val="32"/>
@@ -2059,6 +2721,112 @@
       <w:pPr>
         <w:rPr>
           <w:rFonts w:ascii="Helvetica" w:hAnsi="Helvetica" w:cs="Helvetica" w:hint="eastAsia"/>
+          <w:b/>
+          <w:color w:val="000000"/>
+          <w:sz w:val="32"/>
+          <w:szCs w:val="32"/>
+        </w:rPr>
+      </w:pPr>
+      <w:r>
+        <w:rPr>
+          <w:rFonts w:ascii="Helvetica" w:hAnsi="Helvetica" w:cs="Helvetica" w:hint="eastAsia"/>
+          <w:b/>
+          <w:color w:val="000000"/>
+          <w:sz w:val="32"/>
+          <w:szCs w:val="32"/>
+        </w:rPr>
+        <w:t xml:space="preserve">Gift card for 10$, </w:t>
+      </w:r>
+      <w:r>
+        <w:rPr>
+          <w:rFonts w:ascii="Helvetica" w:hAnsi="Helvetica" w:cs="Helvetica" w:hint="eastAsia"/>
+          <w:b/>
+          <w:color w:val="000000"/>
+          <w:sz w:val="32"/>
+          <w:szCs w:val="32"/>
+        </w:rPr>
+        <w:t xml:space="preserve">we are not making money on it. </w:t>
+      </w:r>
+    </w:p>
+    <w:p>
+      <w:pPr>
+        <w:rPr>
+          <w:rFonts w:ascii="Helvetica" w:hAnsi="Helvetica" w:cs="Helvetica" w:hint="eastAsia"/>
+          <w:b/>
+          <w:color w:val="000000"/>
+          <w:sz w:val="32"/>
+          <w:szCs w:val="32"/>
+        </w:rPr>
+      </w:pPr>
+      <w:r>
+        <w:rPr>
+          <w:rFonts w:ascii="Helvetica" w:hAnsi="Helvetica" w:cs="Helvetica" w:hint="eastAsia"/>
+          <w:b/>
+          <w:color w:val="000000"/>
+          <w:sz w:val="32"/>
+          <w:szCs w:val="32"/>
+        </w:rPr>
+        <w:t xml:space="preserve">In cases, whey there is 0 count and 0 sales, </w:t>
+      </w:r>
+      <w:proofErr w:type="gramStart"/>
+      <w:r>
+        <w:rPr>
+          <w:rFonts w:ascii="Helvetica" w:hAnsi="Helvetica" w:cs="Helvetica" w:hint="eastAsia"/>
+          <w:b/>
+          <w:color w:val="000000"/>
+          <w:sz w:val="32"/>
+          <w:szCs w:val="32"/>
+        </w:rPr>
+        <w:t>We</w:t>
+      </w:r>
+      <w:proofErr w:type="gramEnd"/>
+      <w:r>
+        <w:rPr>
+          <w:rFonts w:ascii="Helvetica" w:hAnsi="Helvetica" w:cs="Helvetica" w:hint="eastAsia"/>
+          <w:b/>
+          <w:color w:val="000000"/>
+          <w:sz w:val="32"/>
+          <w:szCs w:val="32"/>
+        </w:rPr>
+        <w:t xml:space="preserve"> can just leave it here.</w:t>
+      </w:r>
+    </w:p>
+    <w:p>
+      <w:pPr>
+        <w:rPr>
+          <w:rFonts w:ascii="Helvetica" w:hAnsi="Helvetica" w:cs="Helvetica" w:hint="eastAsia"/>
+          <w:b/>
+          <w:color w:val="000000"/>
+          <w:sz w:val="32"/>
+          <w:szCs w:val="32"/>
+        </w:rPr>
+      </w:pPr>
+      <w:r>
+        <w:rPr>
+          <w:rFonts w:ascii="Helvetica" w:hAnsi="Helvetica" w:cs="Helvetica" w:hint="eastAsia"/>
+          <w:b/>
+          <w:color w:val="000000"/>
+          <w:sz w:val="32"/>
+          <w:szCs w:val="32"/>
+        </w:rPr>
+        <w:t>I will filter it out.</w:t>
+      </w:r>
+    </w:p>
+    <w:p>
+      <w:pPr>
+        <w:rPr>
+          <w:rFonts w:ascii="Helvetica" w:hAnsi="Helvetica" w:cs="Helvetica" w:hint="eastAsia"/>
+          <w:b/>
+          <w:color w:val="000000"/>
+          <w:sz w:val="32"/>
+          <w:szCs w:val="32"/>
+        </w:rPr>
+      </w:pPr>
+    </w:p>
+    <w:p>
+      <w:pPr>
+        <w:rPr>
+          <w:rFonts w:ascii="Helvetica" w:hAnsi="Helvetica" w:cs="Helvetica"/>
           <w:color w:val="000000"/>
           <w:sz w:val="32"/>
           <w:szCs w:val="32"/>
@@ -2082,17 +2850,7 @@
           <w:sz w:val="32"/>
           <w:szCs w:val="32"/>
         </w:rPr>
-        <w:t>io 8</w:t>
-      </w:r>
-      <w:r>
-        <w:rPr>
-          <w:rFonts w:ascii="Helvetica" w:hAnsi="Helvetica" w:cs="Helvetica" w:hint="eastAsia"/>
-          <w:b/>
-          <w:color w:val="000000"/>
-          <w:sz w:val="32"/>
-          <w:szCs w:val="32"/>
-        </w:rPr>
-        <w:t xml:space="preserve">: </w:t>
+        <w:t xml:space="preserve">io 8: </w:t>
       </w:r>
       <w:r>
         <w:rPr>
@@ -2143,7 +2901,7 @@
     <w:p>
       <w:pPr>
         <w:rPr>
-          <w:rFonts w:ascii="Helvetica" w:hAnsi="Helvetica" w:cs="Helvetica" w:hint="eastAsia"/>
+          <w:rFonts w:ascii="Helvetica" w:hAnsi="Helvetica" w:cs="Helvetica"/>
           <w:color w:val="000000"/>
           <w:sz w:val="32"/>
           <w:szCs w:val="32"/>
@@ -2184,32 +2942,23 @@
           <w:sz w:val="32"/>
           <w:szCs w:val="32"/>
         </w:rPr>
-        <w:t xml:space="preserve">: </w:t>
-      </w:r>
-      <w:r>
-        <w:rPr>
-          <w:rFonts w:ascii="Helvetica" w:hAnsi="Helvetica" w:cs="Helvetica" w:hint="eastAsia"/>
-          <w:color w:val="000000"/>
-          <w:sz w:val="32"/>
-          <w:szCs w:val="32"/>
-        </w:rPr>
-        <w:t>22</w:t>
-      </w:r>
-    </w:p>
-    <w:p>
-      <w:pPr>
-        <w:rPr>
-          <w:rFonts w:ascii="Helvetica" w:hAnsi="Helvetica" w:cs="Helvetica" w:hint="eastAsia"/>
-          <w:color w:val="000000"/>
-          <w:sz w:val="32"/>
-          <w:szCs w:val="32"/>
-        </w:rPr>
-      </w:pPr>
-    </w:p>
-    <w:p>
-      <w:pPr>
-        <w:rPr>
-          <w:rFonts w:ascii="Helvetica" w:hAnsi="Helvetica" w:cs="Helvetica" w:hint="eastAsia"/>
+        <w:t>: 22</w:t>
+      </w:r>
+    </w:p>
+    <w:p>
+      <w:pPr>
+        <w:rPr>
+          <w:rFonts w:ascii="Helvetica" w:hAnsi="Helvetica" w:cs="Helvetica"/>
+          <w:color w:val="000000"/>
+          <w:sz w:val="32"/>
+          <w:szCs w:val="32"/>
+        </w:rPr>
+      </w:pPr>
+    </w:p>
+    <w:p>
+      <w:pPr>
+        <w:rPr>
+          <w:rFonts w:ascii="Helvetica" w:hAnsi="Helvetica" w:cs="Helvetica"/>
           <w:color w:val="000000"/>
           <w:sz w:val="32"/>
           <w:szCs w:val="32"/>
@@ -2228,17 +2977,18 @@
     <w:p>
       <w:pPr>
         <w:rPr>
-          <w:rFonts w:ascii="Helvetica" w:hAnsi="Helvetica" w:cs="Helvetica" w:hint="eastAsia"/>
-          <w:b/>
-          <w:color w:val="000000"/>
-          <w:sz w:val="32"/>
-          <w:szCs w:val="32"/>
-        </w:rPr>
-      </w:pPr>
-      <w:r>
-        <w:rPr>
-          <w:rFonts w:ascii="Helvetica" w:hAnsi="Helvetica" w:cs="Helvetica"/>
-          <w:b/>
+          <w:rFonts w:ascii="Helvetica" w:hAnsi="Helvetica" w:cs="Helvetica"/>
+          <w:b/>
+          <w:color w:val="000000"/>
+          <w:sz w:val="32"/>
+          <w:szCs w:val="32"/>
+        </w:rPr>
+      </w:pPr>
+      <w:r>
+        <w:rPr>
+          <w:rFonts w:ascii="Helvetica" w:hAnsi="Helvetica" w:cs="Helvetica"/>
+          <w:b/>
+          <w:noProof/>
           <w:color w:val="000000"/>
           <w:sz w:val="32"/>
           <w:szCs w:val="32"/>
@@ -2283,7 +3033,7 @@
     <w:p>
       <w:pPr>
         <w:rPr>
-          <w:rFonts w:ascii="Helvetica" w:hAnsi="Helvetica" w:cs="Helvetica" w:hint="eastAsia"/>
+          <w:rFonts w:ascii="Helvetica" w:hAnsi="Helvetica" w:cs="Helvetica"/>
           <w:color w:val="000000"/>
           <w:sz w:val="32"/>
           <w:szCs w:val="32"/>
@@ -2348,97 +3098,97 @@
     <w:p>
       <w:pPr>
         <w:rPr>
-          <w:rFonts w:ascii="Helvetica" w:hAnsi="Helvetica" w:cs="Helvetica" w:hint="eastAsia"/>
-          <w:color w:val="000000"/>
-          <w:sz w:val="32"/>
-          <w:szCs w:val="32"/>
-        </w:rPr>
-      </w:pPr>
-    </w:p>
-    <w:p>
-      <w:pPr>
-        <w:rPr>
-          <w:rFonts w:ascii="Helvetica" w:hAnsi="Helvetica" w:cs="Helvetica" w:hint="eastAsia"/>
-          <w:color w:val="000000"/>
-          <w:sz w:val="32"/>
-          <w:szCs w:val="32"/>
-        </w:rPr>
-      </w:pPr>
-    </w:p>
-    <w:p>
-      <w:pPr>
-        <w:rPr>
-          <w:rFonts w:ascii="Helvetica" w:hAnsi="Helvetica" w:cs="Helvetica" w:hint="eastAsia"/>
-          <w:color w:val="000000"/>
-          <w:sz w:val="32"/>
-          <w:szCs w:val="32"/>
-        </w:rPr>
-      </w:pPr>
-    </w:p>
-    <w:p>
-      <w:pPr>
-        <w:rPr>
-          <w:rFonts w:ascii="Helvetica" w:hAnsi="Helvetica" w:cs="Helvetica" w:hint="eastAsia"/>
-          <w:color w:val="000000"/>
-          <w:sz w:val="32"/>
-          <w:szCs w:val="32"/>
-        </w:rPr>
-      </w:pPr>
-    </w:p>
-    <w:p>
-      <w:pPr>
-        <w:rPr>
-          <w:rFonts w:ascii="Helvetica" w:hAnsi="Helvetica" w:cs="Helvetica" w:hint="eastAsia"/>
-          <w:color w:val="000000"/>
-          <w:sz w:val="32"/>
-          <w:szCs w:val="32"/>
-        </w:rPr>
-      </w:pPr>
-    </w:p>
-    <w:p>
-      <w:pPr>
-        <w:rPr>
-          <w:rFonts w:ascii="Helvetica" w:hAnsi="Helvetica" w:cs="Helvetica" w:hint="eastAsia"/>
-          <w:color w:val="000000"/>
-          <w:sz w:val="32"/>
-          <w:szCs w:val="32"/>
-        </w:rPr>
-      </w:pPr>
-    </w:p>
-    <w:p>
-      <w:pPr>
-        <w:rPr>
-          <w:rFonts w:ascii="Helvetica" w:hAnsi="Helvetica" w:cs="Helvetica" w:hint="eastAsia"/>
-          <w:color w:val="000000"/>
-          <w:sz w:val="32"/>
-          <w:szCs w:val="32"/>
-        </w:rPr>
-      </w:pPr>
-    </w:p>
-    <w:p>
-      <w:pPr>
-        <w:rPr>
-          <w:rFonts w:ascii="Helvetica" w:hAnsi="Helvetica" w:cs="Helvetica" w:hint="eastAsia"/>
-          <w:color w:val="000000"/>
-          <w:sz w:val="32"/>
-          <w:szCs w:val="32"/>
-        </w:rPr>
-      </w:pPr>
-    </w:p>
-    <w:p>
-      <w:pPr>
-        <w:rPr>
-          <w:rFonts w:ascii="Helvetica" w:hAnsi="Helvetica" w:cs="Helvetica" w:hint="eastAsia"/>
-          <w:color w:val="000000"/>
-          <w:sz w:val="32"/>
-          <w:szCs w:val="32"/>
-        </w:rPr>
-      </w:pPr>
-    </w:p>
-    <w:p>
-      <w:pPr>
-        <w:rPr>
-          <w:rFonts w:ascii="Helvetica" w:hAnsi="Helvetica" w:cs="Helvetica" w:hint="eastAsia"/>
+          <w:rFonts w:ascii="Helvetica" w:hAnsi="Helvetica" w:cs="Helvetica"/>
+          <w:color w:val="000000"/>
+          <w:sz w:val="32"/>
+          <w:szCs w:val="32"/>
+        </w:rPr>
+      </w:pPr>
+    </w:p>
+    <w:p>
+      <w:pPr>
+        <w:rPr>
+          <w:rFonts w:ascii="Helvetica" w:hAnsi="Helvetica" w:cs="Helvetica"/>
+          <w:color w:val="000000"/>
+          <w:sz w:val="32"/>
+          <w:szCs w:val="32"/>
+        </w:rPr>
+      </w:pPr>
+    </w:p>
+    <w:p>
+      <w:pPr>
+        <w:rPr>
+          <w:rFonts w:ascii="Helvetica" w:hAnsi="Helvetica" w:cs="Helvetica"/>
+          <w:color w:val="000000"/>
+          <w:sz w:val="32"/>
+          <w:szCs w:val="32"/>
+        </w:rPr>
+      </w:pPr>
+    </w:p>
+    <w:p>
+      <w:pPr>
+        <w:rPr>
+          <w:rFonts w:ascii="Helvetica" w:hAnsi="Helvetica" w:cs="Helvetica"/>
+          <w:color w:val="000000"/>
+          <w:sz w:val="32"/>
+          <w:szCs w:val="32"/>
+        </w:rPr>
+      </w:pPr>
+    </w:p>
+    <w:p>
+      <w:pPr>
+        <w:rPr>
+          <w:rFonts w:ascii="Helvetica" w:hAnsi="Helvetica" w:cs="Helvetica"/>
+          <w:color w:val="000000"/>
+          <w:sz w:val="32"/>
+          <w:szCs w:val="32"/>
+        </w:rPr>
+      </w:pPr>
+    </w:p>
+    <w:p>
+      <w:pPr>
+        <w:rPr>
+          <w:rFonts w:ascii="Helvetica" w:hAnsi="Helvetica" w:cs="Helvetica"/>
+          <w:color w:val="000000"/>
+          <w:sz w:val="32"/>
+          <w:szCs w:val="32"/>
+        </w:rPr>
+      </w:pPr>
+    </w:p>
+    <w:p>
+      <w:pPr>
+        <w:rPr>
+          <w:rFonts w:ascii="Helvetica" w:hAnsi="Helvetica" w:cs="Helvetica"/>
+          <w:color w:val="000000"/>
+          <w:sz w:val="32"/>
+          <w:szCs w:val="32"/>
+        </w:rPr>
+      </w:pPr>
+    </w:p>
+    <w:p>
+      <w:pPr>
+        <w:rPr>
+          <w:rFonts w:ascii="Helvetica" w:hAnsi="Helvetica" w:cs="Helvetica"/>
+          <w:color w:val="000000"/>
+          <w:sz w:val="32"/>
+          <w:szCs w:val="32"/>
+        </w:rPr>
+      </w:pPr>
+    </w:p>
+    <w:p>
+      <w:pPr>
+        <w:rPr>
+          <w:rFonts w:ascii="Helvetica" w:hAnsi="Helvetica" w:cs="Helvetica"/>
+          <w:color w:val="000000"/>
+          <w:sz w:val="32"/>
+          <w:szCs w:val="32"/>
+        </w:rPr>
+      </w:pPr>
+    </w:p>
+    <w:p>
+      <w:pPr>
+        <w:rPr>
+          <w:rFonts w:ascii="Helvetica" w:hAnsi="Helvetica" w:cs="Helvetica"/>
           <w:color w:val="000000"/>
           <w:sz w:val="32"/>
           <w:szCs w:val="32"/>
@@ -2457,27 +3207,28 @@
     <w:p>
       <w:pPr>
         <w:rPr>
-          <w:rFonts w:ascii="Helvetica" w:hAnsi="Helvetica" w:cs="Helvetica" w:hint="eastAsia"/>
-          <w:color w:val="000000"/>
-          <w:sz w:val="32"/>
-          <w:szCs w:val="32"/>
-        </w:rPr>
-      </w:pPr>
-    </w:p>
-    <w:p>
-      <w:pPr>
-        <w:rPr>
-          <w:rFonts w:ascii="Helvetica" w:hAnsi="Helvetica" w:cs="Helvetica" w:hint="eastAsia"/>
-          <w:b/>
-          <w:color w:val="000000"/>
-          <w:sz w:val="32"/>
-          <w:szCs w:val="32"/>
-        </w:rPr>
-      </w:pPr>
-      <w:r>
-        <w:rPr>
-          <w:rFonts w:ascii="Helvetica" w:hAnsi="Helvetica" w:cs="Helvetica"/>
-          <w:b/>
+          <w:rFonts w:ascii="Helvetica" w:hAnsi="Helvetica" w:cs="Helvetica"/>
+          <w:color w:val="000000"/>
+          <w:sz w:val="32"/>
+          <w:szCs w:val="32"/>
+        </w:rPr>
+      </w:pPr>
+    </w:p>
+    <w:p>
+      <w:pPr>
+        <w:rPr>
+          <w:rFonts w:ascii="Helvetica" w:hAnsi="Helvetica" w:cs="Helvetica"/>
+          <w:b/>
+          <w:color w:val="000000"/>
+          <w:sz w:val="32"/>
+          <w:szCs w:val="32"/>
+        </w:rPr>
+      </w:pPr>
+      <w:r>
+        <w:rPr>
+          <w:rFonts w:ascii="Helvetica" w:hAnsi="Helvetica" w:cs="Helvetica"/>
+          <w:b/>
+          <w:noProof/>
           <w:color w:val="000000"/>
           <w:sz w:val="32"/>
           <w:szCs w:val="32"/>
@@ -2522,7 +3273,7 @@
     <w:p>
       <w:pPr>
         <w:rPr>
-          <w:rFonts w:ascii="Helvetica" w:hAnsi="Helvetica" w:cs="Helvetica" w:hint="eastAsia"/>
+          <w:rFonts w:ascii="Helvetica" w:hAnsi="Helvetica" w:cs="Helvetica"/>
           <w:color w:val="000000"/>
           <w:sz w:val="32"/>
           <w:szCs w:val="32"/>
@@ -2560,37 +3311,37 @@
     <w:p>
       <w:pPr>
         <w:rPr>
-          <w:rFonts w:ascii="Helvetica" w:hAnsi="Helvetica" w:cs="Helvetica" w:hint="eastAsia"/>
-          <w:color w:val="000000"/>
-          <w:sz w:val="32"/>
-          <w:szCs w:val="32"/>
-        </w:rPr>
-      </w:pPr>
-    </w:p>
-    <w:p>
-      <w:pPr>
-        <w:rPr>
-          <w:rFonts w:ascii="Helvetica" w:hAnsi="Helvetica" w:cs="Helvetica" w:hint="eastAsia"/>
-          <w:color w:val="000000"/>
-          <w:sz w:val="32"/>
-          <w:szCs w:val="32"/>
-        </w:rPr>
-      </w:pPr>
-    </w:p>
-    <w:p>
-      <w:pPr>
-        <w:rPr>
-          <w:rFonts w:ascii="Helvetica" w:hAnsi="Helvetica" w:cs="Helvetica" w:hint="eastAsia"/>
-          <w:color w:val="000000"/>
-          <w:sz w:val="32"/>
-          <w:szCs w:val="32"/>
-        </w:rPr>
-      </w:pPr>
-    </w:p>
-    <w:p>
-      <w:pPr>
-        <w:rPr>
-          <w:rFonts w:ascii="Helvetica" w:hAnsi="Helvetica" w:cs="Helvetica" w:hint="eastAsia"/>
+          <w:rFonts w:ascii="Helvetica" w:hAnsi="Helvetica" w:cs="Helvetica"/>
+          <w:color w:val="000000"/>
+          <w:sz w:val="32"/>
+          <w:szCs w:val="32"/>
+        </w:rPr>
+      </w:pPr>
+    </w:p>
+    <w:p>
+      <w:pPr>
+        <w:rPr>
+          <w:rFonts w:ascii="Helvetica" w:hAnsi="Helvetica" w:cs="Helvetica"/>
+          <w:color w:val="000000"/>
+          <w:sz w:val="32"/>
+          <w:szCs w:val="32"/>
+        </w:rPr>
+      </w:pPr>
+    </w:p>
+    <w:p>
+      <w:pPr>
+        <w:rPr>
+          <w:rFonts w:ascii="Helvetica" w:hAnsi="Helvetica" w:cs="Helvetica"/>
+          <w:color w:val="000000"/>
+          <w:sz w:val="32"/>
+          <w:szCs w:val="32"/>
+        </w:rPr>
+      </w:pPr>
+    </w:p>
+    <w:p>
+      <w:pPr>
+        <w:rPr>
+          <w:rFonts w:ascii="Helvetica" w:hAnsi="Helvetica" w:cs="Helvetica"/>
           <w:color w:val="000000"/>
           <w:sz w:val="32"/>
           <w:szCs w:val="32"/>
@@ -2614,17 +3365,7 @@
           <w:sz w:val="32"/>
           <w:szCs w:val="32"/>
         </w:rPr>
-        <w:t>io 9</w:t>
-      </w:r>
-      <w:r>
-        <w:rPr>
-          <w:rFonts w:ascii="Helvetica" w:hAnsi="Helvetica" w:cs="Helvetica" w:hint="eastAsia"/>
-          <w:b/>
-          <w:color w:val="000000"/>
-          <w:sz w:val="32"/>
-          <w:szCs w:val="32"/>
-        </w:rPr>
-        <w:t xml:space="preserve">: </w:t>
+        <w:t xml:space="preserve">io 9: </w:t>
       </w:r>
       <w:r>
         <w:rPr>
@@ -2639,7 +3380,7 @@
     <w:p>
       <w:pPr>
         <w:rPr>
-          <w:rFonts w:ascii="Helvetica" w:hAnsi="Helvetica" w:cs="Helvetica" w:hint="eastAsia"/>
+          <w:rFonts w:ascii="Helvetica" w:hAnsi="Helvetica" w:cs="Helvetica"/>
           <w:color w:val="000000"/>
           <w:sz w:val="32"/>
           <w:szCs w:val="32"/>
@@ -2653,14 +3394,6 @@
           <w:szCs w:val="32"/>
         </w:rPr>
         <w:tab/>
-      </w:r>
-      <w:r>
-        <w:rPr>
-          <w:rFonts w:ascii="Helvetica" w:hAnsi="Helvetica" w:cs="Helvetica" w:hint="eastAsia"/>
-          <w:color w:val="000000"/>
-          <w:sz w:val="32"/>
-          <w:szCs w:val="32"/>
-        </w:rPr>
         <w:t xml:space="preserve">Number of cases </w:t>
       </w:r>
       <w:r>
@@ -2679,32 +3412,23 @@
           <w:sz w:val="32"/>
           <w:szCs w:val="32"/>
         </w:rPr>
-        <w:t xml:space="preserve">: </w:t>
-      </w:r>
-      <w:r>
-        <w:rPr>
-          <w:rFonts w:ascii="Helvetica" w:hAnsi="Helvetica" w:cs="Helvetica" w:hint="eastAsia"/>
-          <w:color w:val="000000"/>
-          <w:sz w:val="32"/>
-          <w:szCs w:val="32"/>
-        </w:rPr>
-        <w:t>1041</w:t>
-      </w:r>
-    </w:p>
-    <w:p>
-      <w:pPr>
-        <w:rPr>
-          <w:rFonts w:ascii="Helvetica" w:hAnsi="Helvetica" w:cs="Helvetica" w:hint="eastAsia"/>
-          <w:color w:val="000000"/>
-          <w:sz w:val="32"/>
-          <w:szCs w:val="32"/>
-        </w:rPr>
-      </w:pPr>
-    </w:p>
-    <w:p>
-      <w:pPr>
-        <w:rPr>
-          <w:rFonts w:ascii="Helvetica" w:hAnsi="Helvetica" w:cs="Helvetica" w:hint="eastAsia"/>
+        <w:t>: 1041</w:t>
+      </w:r>
+    </w:p>
+    <w:p>
+      <w:pPr>
+        <w:rPr>
+          <w:rFonts w:ascii="Helvetica" w:hAnsi="Helvetica" w:cs="Helvetica"/>
+          <w:color w:val="000000"/>
+          <w:sz w:val="32"/>
+          <w:szCs w:val="32"/>
+        </w:rPr>
+      </w:pPr>
+    </w:p>
+    <w:p>
+      <w:pPr>
+        <w:rPr>
+          <w:rFonts w:ascii="Helvetica" w:hAnsi="Helvetica" w:cs="Helvetica"/>
           <w:color w:val="000000"/>
           <w:sz w:val="32"/>
           <w:szCs w:val="32"/>
@@ -2723,7 +3447,7 @@
     <w:p>
       <w:pPr>
         <w:rPr>
-          <w:rFonts w:ascii="Helvetica" w:hAnsi="Helvetica" w:cs="Helvetica" w:hint="eastAsia"/>
+          <w:rFonts w:ascii="Helvetica" w:hAnsi="Helvetica" w:cs="Helvetica"/>
           <w:color w:val="000000"/>
           <w:sz w:val="32"/>
           <w:szCs w:val="32"/>
@@ -2737,14 +3461,6 @@
           <w:szCs w:val="32"/>
         </w:rPr>
         <w:tab/>
-      </w:r>
-      <w:r>
-        <w:rPr>
-          <w:rFonts w:ascii="Helvetica" w:hAnsi="Helvetica" w:cs="Helvetica" w:hint="eastAsia"/>
-          <w:color w:val="000000"/>
-          <w:sz w:val="32"/>
-          <w:szCs w:val="32"/>
-        </w:rPr>
         <w:t xml:space="preserve">Number of cases </w:t>
       </w:r>
       <w:r>
@@ -2763,30 +3479,22 @@
           <w:sz w:val="32"/>
           <w:szCs w:val="32"/>
         </w:rPr>
-        <w:t xml:space="preserve">: </w:t>
-      </w:r>
-      <w:r>
-        <w:rPr>
-          <w:rFonts w:ascii="Helvetica" w:hAnsi="Helvetica" w:cs="Helvetica" w:hint="eastAsia"/>
-          <w:color w:val="000000"/>
-          <w:sz w:val="32"/>
-          <w:szCs w:val="32"/>
-        </w:rPr>
-        <w:t>51</w:t>
-      </w:r>
-    </w:p>
-    <w:p>
-      <w:pPr>
-        <w:rPr>
-          <w:rFonts w:ascii="Helvetica" w:hAnsi="Helvetica" w:cs="Helvetica" w:hint="eastAsia"/>
-          <w:color w:val="000000"/>
-          <w:sz w:val="32"/>
-          <w:szCs w:val="32"/>
-        </w:rPr>
-      </w:pPr>
-      <w:r>
-        <w:rPr>
-          <w:rFonts w:ascii="Helvetica" w:hAnsi="Helvetica" w:cs="Helvetica"/>
+        <w:t>: 51</w:t>
+      </w:r>
+    </w:p>
+    <w:p>
+      <w:pPr>
+        <w:rPr>
+          <w:rFonts w:ascii="Helvetica" w:hAnsi="Helvetica" w:cs="Helvetica"/>
+          <w:color w:val="000000"/>
+          <w:sz w:val="32"/>
+          <w:szCs w:val="32"/>
+        </w:rPr>
+      </w:pPr>
+      <w:r>
+        <w:rPr>
+          <w:rFonts w:ascii="Helvetica" w:hAnsi="Helvetica" w:cs="Helvetica"/>
+          <w:noProof/>
           <w:color w:val="000000"/>
           <w:sz w:val="32"/>
           <w:szCs w:val="32"/>
@@ -2831,7 +3539,7 @@
     <w:p>
       <w:pPr>
         <w:rPr>
-          <w:rFonts w:ascii="Helvetica" w:hAnsi="Helvetica" w:cs="Helvetica" w:hint="eastAsia"/>
+          <w:rFonts w:ascii="Helvetica" w:hAnsi="Helvetica" w:cs="Helvetica"/>
           <w:color w:val="000000"/>
           <w:sz w:val="32"/>
           <w:szCs w:val="32"/>
@@ -2863,90 +3571,72 @@
           <w:sz w:val="32"/>
           <w:szCs w:val="32"/>
         </w:rPr>
-        <w:t xml:space="preserve"> than the regular price </w:t>
-      </w:r>
-      <w:r>
-        <w:rPr>
-          <w:rFonts w:ascii="Helvetica" w:hAnsi="Helvetica" w:cs="Helvetica"/>
-          <w:color w:val="000000"/>
-          <w:sz w:val="32"/>
-          <w:szCs w:val="32"/>
-        </w:rPr>
-        <w:t>and total count equalts to 0.</w:t>
-      </w:r>
-    </w:p>
-    <w:p>
-      <w:pPr>
-        <w:rPr>
-          <w:rFonts w:ascii="Helvetica" w:hAnsi="Helvetica" w:cs="Helvetica" w:hint="eastAsia"/>
-          <w:color w:val="000000"/>
-          <w:sz w:val="32"/>
-          <w:szCs w:val="32"/>
-        </w:rPr>
-      </w:pPr>
-    </w:p>
-    <w:p>
-      <w:pPr>
-        <w:rPr>
-          <w:rFonts w:ascii="Helvetica" w:hAnsi="Helvetica" w:cs="Helvetica" w:hint="eastAsia"/>
-          <w:color w:val="000000"/>
-          <w:sz w:val="32"/>
-          <w:szCs w:val="32"/>
-        </w:rPr>
-      </w:pPr>
-    </w:p>
-    <w:p>
-      <w:pPr>
-        <w:rPr>
-          <w:rFonts w:ascii="Helvetica" w:hAnsi="Helvetica" w:cs="Helvetica" w:hint="eastAsia"/>
-          <w:color w:val="000000"/>
-          <w:sz w:val="32"/>
-          <w:szCs w:val="32"/>
-        </w:rPr>
-      </w:pPr>
-    </w:p>
-    <w:p>
-      <w:pPr>
-        <w:rPr>
-          <w:rFonts w:ascii="Helvetica" w:hAnsi="Helvetica" w:cs="Helvetica" w:hint="eastAsia"/>
-          <w:color w:val="000000"/>
-          <w:sz w:val="32"/>
-          <w:szCs w:val="32"/>
-        </w:rPr>
-      </w:pPr>
-    </w:p>
-    <w:p>
-      <w:pPr>
-        <w:rPr>
-          <w:rFonts w:ascii="Helvetica" w:hAnsi="Helvetica" w:cs="Helvetica" w:hint="eastAsia"/>
-          <w:color w:val="000000"/>
-          <w:sz w:val="32"/>
-          <w:szCs w:val="32"/>
-        </w:rPr>
-      </w:pPr>
-      <w:r>
-        <w:rPr>
-          <w:rFonts w:ascii="Helvetica" w:hAnsi="Helvetica" w:cs="Helvetica" w:hint="eastAsia"/>
-          <w:color w:val="000000"/>
-          <w:sz w:val="32"/>
-          <w:szCs w:val="32"/>
-        </w:rPr>
-        <w:t>b. Total Sales=</w:t>
-      </w:r>
-      <w:r>
-        <w:rPr>
-          <w:rFonts w:ascii="Helvetica" w:hAnsi="Helvetica" w:cs="Helvetica" w:hint="eastAsia"/>
-          <w:color w:val="000000"/>
-          <w:sz w:val="32"/>
-          <w:szCs w:val="32"/>
-        </w:rPr>
-        <w:t>0, Total Count=0</w:t>
-      </w:r>
-    </w:p>
-    <w:p>
-      <w:pPr>
-        <w:rPr>
-          <w:rFonts w:ascii="Helvetica" w:hAnsi="Helvetica" w:cs="Helvetica" w:hint="eastAsia"/>
+        <w:t xml:space="preserve"> than the regular price and total count equalts to 0.</w:t>
+      </w:r>
+    </w:p>
+    <w:p>
+      <w:pPr>
+        <w:rPr>
+          <w:rFonts w:ascii="Helvetica" w:hAnsi="Helvetica" w:cs="Helvetica"/>
+          <w:color w:val="000000"/>
+          <w:sz w:val="32"/>
+          <w:szCs w:val="32"/>
+        </w:rPr>
+      </w:pPr>
+    </w:p>
+    <w:p>
+      <w:pPr>
+        <w:rPr>
+          <w:rFonts w:ascii="Helvetica" w:hAnsi="Helvetica" w:cs="Helvetica"/>
+          <w:color w:val="000000"/>
+          <w:sz w:val="32"/>
+          <w:szCs w:val="32"/>
+        </w:rPr>
+      </w:pPr>
+    </w:p>
+    <w:p>
+      <w:pPr>
+        <w:rPr>
+          <w:rFonts w:ascii="Helvetica" w:hAnsi="Helvetica" w:cs="Helvetica"/>
+          <w:color w:val="000000"/>
+          <w:sz w:val="32"/>
+          <w:szCs w:val="32"/>
+        </w:rPr>
+      </w:pPr>
+    </w:p>
+    <w:p>
+      <w:pPr>
+        <w:rPr>
+          <w:rFonts w:ascii="Helvetica" w:hAnsi="Helvetica" w:cs="Helvetica"/>
+          <w:color w:val="000000"/>
+          <w:sz w:val="32"/>
+          <w:szCs w:val="32"/>
+        </w:rPr>
+      </w:pPr>
+    </w:p>
+    <w:p>
+      <w:pPr>
+        <w:rPr>
+          <w:rFonts w:ascii="Helvetica" w:hAnsi="Helvetica" w:cs="Helvetica"/>
+          <w:color w:val="000000"/>
+          <w:sz w:val="32"/>
+          <w:szCs w:val="32"/>
+        </w:rPr>
+      </w:pPr>
+      <w:r>
+        <w:rPr>
+          <w:rFonts w:ascii="Helvetica" w:hAnsi="Helvetica" w:cs="Helvetica" w:hint="eastAsia"/>
+          <w:color w:val="000000"/>
+          <w:sz w:val="32"/>
+          <w:szCs w:val="32"/>
+        </w:rPr>
+        <w:t>b. Total Sales=0, Total Count=0</w:t>
+      </w:r>
+    </w:p>
+    <w:p>
+      <w:pPr>
+        <w:rPr>
+          <w:rFonts w:ascii="Helvetica" w:hAnsi="Helvetica" w:cs="Helvetica"/>
           <w:color w:val="000000"/>
           <w:sz w:val="32"/>
           <w:szCs w:val="32"/>
@@ -2978,30 +3668,22 @@
           <w:sz w:val="32"/>
           <w:szCs w:val="32"/>
         </w:rPr>
-        <w:t xml:space="preserve">: </w:t>
-      </w:r>
-      <w:r>
-        <w:rPr>
-          <w:rFonts w:ascii="Helvetica" w:hAnsi="Helvetica" w:cs="Helvetica" w:hint="eastAsia"/>
-          <w:color w:val="000000"/>
-          <w:sz w:val="32"/>
-          <w:szCs w:val="32"/>
-        </w:rPr>
-        <w:t>957</w:t>
-      </w:r>
-    </w:p>
-    <w:p>
-      <w:pPr>
-        <w:rPr>
-          <w:rFonts w:ascii="Helvetica" w:hAnsi="Helvetica" w:cs="Helvetica" w:hint="eastAsia"/>
-          <w:color w:val="000000"/>
-          <w:sz w:val="32"/>
-          <w:szCs w:val="32"/>
-        </w:rPr>
-      </w:pPr>
-      <w:r>
-        <w:rPr>
-          <w:rFonts w:ascii="Helvetica" w:hAnsi="Helvetica" w:cs="Helvetica"/>
+        <w:t>: 957</w:t>
+      </w:r>
+    </w:p>
+    <w:p>
+      <w:pPr>
+        <w:rPr>
+          <w:rFonts w:ascii="Helvetica" w:hAnsi="Helvetica" w:cs="Helvetica"/>
+          <w:color w:val="000000"/>
+          <w:sz w:val="32"/>
+          <w:szCs w:val="32"/>
+        </w:rPr>
+      </w:pPr>
+      <w:r>
+        <w:rPr>
+          <w:rFonts w:ascii="Helvetica" w:hAnsi="Helvetica" w:cs="Helvetica"/>
+          <w:noProof/>
           <w:color w:val="000000"/>
           <w:sz w:val="32"/>
           <w:szCs w:val="32"/>
@@ -3046,7 +3728,7 @@
     <w:p>
       <w:pPr>
         <w:rPr>
-          <w:rFonts w:ascii="Helvetica" w:hAnsi="Helvetica" w:cs="Helvetica" w:hint="eastAsia"/>
+          <w:rFonts w:ascii="Helvetica" w:hAnsi="Helvetica" w:cs="Helvetica"/>
           <w:color w:val="000000"/>
           <w:sz w:val="32"/>
           <w:szCs w:val="32"/>
@@ -3075,55 +3757,46 @@
     <w:p>
       <w:pPr>
         <w:rPr>
-          <w:rFonts w:ascii="Helvetica" w:hAnsi="Helvetica" w:cs="Helvetica" w:hint="eastAsia"/>
-          <w:color w:val="000000"/>
-          <w:sz w:val="32"/>
-          <w:szCs w:val="32"/>
-        </w:rPr>
-      </w:pPr>
-    </w:p>
-    <w:p>
-      <w:pPr>
-        <w:rPr>
-          <w:rFonts w:ascii="Helvetica" w:hAnsi="Helvetica" w:cs="Helvetica" w:hint="eastAsia"/>
-          <w:color w:val="000000"/>
-          <w:sz w:val="32"/>
-          <w:szCs w:val="32"/>
-        </w:rPr>
-      </w:pPr>
-    </w:p>
-    <w:p>
-      <w:pPr>
-        <w:rPr>
-          <w:rFonts w:ascii="Helvetica" w:hAnsi="Helvetica" w:cs="Helvetica" w:hint="eastAsia"/>
-          <w:color w:val="000000"/>
-          <w:sz w:val="32"/>
-          <w:szCs w:val="32"/>
-        </w:rPr>
-      </w:pPr>
-      <w:r>
-        <w:rPr>
-          <w:rFonts w:ascii="Helvetica" w:hAnsi="Helvetica" w:cs="Helvetica" w:hint="eastAsia"/>
-          <w:color w:val="000000"/>
-          <w:sz w:val="32"/>
-          <w:szCs w:val="32"/>
-        </w:rPr>
-        <w:t>c. Total Sales&gt;</w:t>
-      </w:r>
-      <w:r>
-        <w:rPr>
-          <w:rFonts w:ascii="Helvetica" w:hAnsi="Helvetica" w:cs="Helvetica" w:hint="eastAsia"/>
-          <w:color w:val="000000"/>
-          <w:sz w:val="32"/>
-          <w:szCs w:val="32"/>
-        </w:rPr>
-        <w:t>0, Total Count=0</w:t>
-      </w:r>
-    </w:p>
-    <w:p>
-      <w:pPr>
-        <w:rPr>
-          <w:rFonts w:ascii="Helvetica" w:hAnsi="Helvetica" w:cs="Helvetica" w:hint="eastAsia"/>
+          <w:rFonts w:ascii="Helvetica" w:hAnsi="Helvetica" w:cs="Helvetica"/>
+          <w:color w:val="000000"/>
+          <w:sz w:val="32"/>
+          <w:szCs w:val="32"/>
+        </w:rPr>
+      </w:pPr>
+    </w:p>
+    <w:p>
+      <w:pPr>
+        <w:rPr>
+          <w:rFonts w:ascii="Helvetica" w:hAnsi="Helvetica" w:cs="Helvetica"/>
+          <w:color w:val="000000"/>
+          <w:sz w:val="32"/>
+          <w:szCs w:val="32"/>
+        </w:rPr>
+      </w:pPr>
+    </w:p>
+    <w:p>
+      <w:pPr>
+        <w:rPr>
+          <w:rFonts w:ascii="Helvetica" w:hAnsi="Helvetica" w:cs="Helvetica"/>
+          <w:color w:val="000000"/>
+          <w:sz w:val="32"/>
+          <w:szCs w:val="32"/>
+        </w:rPr>
+      </w:pPr>
+      <w:r>
+        <w:rPr>
+          <w:rFonts w:ascii="Helvetica" w:hAnsi="Helvetica" w:cs="Helvetica" w:hint="eastAsia"/>
+          <w:color w:val="000000"/>
+          <w:sz w:val="32"/>
+          <w:szCs w:val="32"/>
+        </w:rPr>
+        <w:t>c. Total Sales&gt;0, Total Count=0</w:t>
+      </w:r>
+    </w:p>
+    <w:p>
+      <w:pPr>
+        <w:rPr>
+          <w:rFonts w:ascii="Helvetica" w:hAnsi="Helvetica" w:cs="Helvetica"/>
           <w:color w:val="000000"/>
           <w:sz w:val="32"/>
           <w:szCs w:val="32"/>
@@ -3155,30 +3828,22 @@
           <w:sz w:val="32"/>
           <w:szCs w:val="32"/>
         </w:rPr>
-        <w:t xml:space="preserve">: </w:t>
-      </w:r>
-      <w:r>
-        <w:rPr>
-          <w:rFonts w:ascii="Helvetica" w:hAnsi="Helvetica" w:cs="Helvetica" w:hint="eastAsia"/>
-          <w:color w:val="000000"/>
-          <w:sz w:val="32"/>
-          <w:szCs w:val="32"/>
-        </w:rPr>
-        <w:t>33</w:t>
-      </w:r>
-    </w:p>
-    <w:p>
-      <w:pPr>
-        <w:rPr>
-          <w:rFonts w:ascii="Helvetica" w:hAnsi="Helvetica" w:cs="Helvetica" w:hint="eastAsia"/>
-          <w:color w:val="000000"/>
-          <w:sz w:val="32"/>
-          <w:szCs w:val="32"/>
-        </w:rPr>
-      </w:pPr>
-      <w:r>
-        <w:rPr>
-          <w:rFonts w:ascii="Helvetica" w:hAnsi="Helvetica" w:cs="Helvetica"/>
+        <w:t>: 33</w:t>
+      </w:r>
+    </w:p>
+    <w:p>
+      <w:pPr>
+        <w:rPr>
+          <w:rFonts w:ascii="Helvetica" w:hAnsi="Helvetica" w:cs="Helvetica"/>
+          <w:color w:val="000000"/>
+          <w:sz w:val="32"/>
+          <w:szCs w:val="32"/>
+        </w:rPr>
+      </w:pPr>
+      <w:r>
+        <w:rPr>
+          <w:rFonts w:ascii="Helvetica" w:hAnsi="Helvetica" w:cs="Helvetica"/>
+          <w:noProof/>
           <w:color w:val="000000"/>
           <w:sz w:val="32"/>
           <w:szCs w:val="32"/>
@@ -3223,7 +3888,7 @@
     <w:p>
       <w:pPr>
         <w:rPr>
-          <w:rFonts w:ascii="Helvetica" w:hAnsi="Helvetica" w:cs="Helvetica" w:hint="eastAsia"/>
+          <w:rFonts w:ascii="Helvetica" w:hAnsi="Helvetica" w:cs="Helvetica"/>
           <w:color w:val="000000"/>
           <w:sz w:val="32"/>
           <w:szCs w:val="32"/>
@@ -3270,117 +3935,117 @@
     <w:p>
       <w:pPr>
         <w:rPr>
-          <w:rFonts w:ascii="Helvetica" w:hAnsi="Helvetica" w:cs="Helvetica" w:hint="eastAsia"/>
-          <w:b/>
-          <w:color w:val="000000"/>
-          <w:sz w:val="32"/>
-          <w:szCs w:val="32"/>
-        </w:rPr>
-      </w:pPr>
-    </w:p>
-    <w:p>
-      <w:pPr>
-        <w:rPr>
-          <w:rFonts w:ascii="Helvetica" w:hAnsi="Helvetica" w:cs="Helvetica" w:hint="eastAsia"/>
-          <w:b/>
-          <w:color w:val="000000"/>
-          <w:sz w:val="32"/>
-          <w:szCs w:val="32"/>
-        </w:rPr>
-      </w:pPr>
-    </w:p>
-    <w:p>
-      <w:pPr>
-        <w:rPr>
-          <w:rFonts w:ascii="Helvetica" w:hAnsi="Helvetica" w:cs="Helvetica" w:hint="eastAsia"/>
-          <w:b/>
-          <w:color w:val="000000"/>
-          <w:sz w:val="32"/>
-          <w:szCs w:val="32"/>
-        </w:rPr>
-      </w:pPr>
-    </w:p>
-    <w:p>
-      <w:pPr>
-        <w:rPr>
-          <w:rFonts w:ascii="Helvetica" w:hAnsi="Helvetica" w:cs="Helvetica" w:hint="eastAsia"/>
-          <w:b/>
-          <w:color w:val="000000"/>
-          <w:sz w:val="32"/>
-          <w:szCs w:val="32"/>
-        </w:rPr>
-      </w:pPr>
-    </w:p>
-    <w:p>
-      <w:pPr>
-        <w:rPr>
-          <w:rFonts w:ascii="Helvetica" w:hAnsi="Helvetica" w:cs="Helvetica" w:hint="eastAsia"/>
-          <w:b/>
-          <w:color w:val="000000"/>
-          <w:sz w:val="32"/>
-          <w:szCs w:val="32"/>
-        </w:rPr>
-      </w:pPr>
-    </w:p>
-    <w:p>
-      <w:pPr>
-        <w:rPr>
-          <w:rFonts w:ascii="Helvetica" w:hAnsi="Helvetica" w:cs="Helvetica" w:hint="eastAsia"/>
-          <w:b/>
-          <w:color w:val="000000"/>
-          <w:sz w:val="32"/>
-          <w:szCs w:val="32"/>
-        </w:rPr>
-      </w:pPr>
-    </w:p>
-    <w:p>
-      <w:pPr>
-        <w:rPr>
-          <w:rFonts w:ascii="Helvetica" w:hAnsi="Helvetica" w:cs="Helvetica" w:hint="eastAsia"/>
-          <w:b/>
-          <w:color w:val="000000"/>
-          <w:sz w:val="32"/>
-          <w:szCs w:val="32"/>
-        </w:rPr>
-      </w:pPr>
-    </w:p>
-    <w:p>
-      <w:pPr>
-        <w:rPr>
-          <w:rFonts w:ascii="Helvetica" w:hAnsi="Helvetica" w:cs="Helvetica" w:hint="eastAsia"/>
-          <w:b/>
-          <w:color w:val="000000"/>
-          <w:sz w:val="32"/>
-          <w:szCs w:val="32"/>
-        </w:rPr>
-      </w:pPr>
-    </w:p>
-    <w:p>
-      <w:pPr>
-        <w:rPr>
-          <w:rFonts w:ascii="Helvetica" w:hAnsi="Helvetica" w:cs="Helvetica" w:hint="eastAsia"/>
-          <w:b/>
-          <w:color w:val="000000"/>
-          <w:sz w:val="32"/>
-          <w:szCs w:val="32"/>
-        </w:rPr>
-      </w:pPr>
-    </w:p>
-    <w:p>
-      <w:pPr>
-        <w:rPr>
-          <w:rFonts w:ascii="Helvetica" w:hAnsi="Helvetica" w:cs="Helvetica" w:hint="eastAsia"/>
-          <w:b/>
-          <w:color w:val="000000"/>
-          <w:sz w:val="32"/>
-          <w:szCs w:val="32"/>
-        </w:rPr>
-      </w:pPr>
-    </w:p>
-    <w:p>
-      <w:pPr>
-        <w:rPr>
-          <w:rFonts w:ascii="Helvetica" w:hAnsi="Helvetica" w:cs="Helvetica" w:hint="eastAsia"/>
+          <w:rFonts w:ascii="Helvetica" w:hAnsi="Helvetica" w:cs="Helvetica"/>
+          <w:b/>
+          <w:color w:val="000000"/>
+          <w:sz w:val="32"/>
+          <w:szCs w:val="32"/>
+        </w:rPr>
+      </w:pPr>
+    </w:p>
+    <w:p>
+      <w:pPr>
+        <w:rPr>
+          <w:rFonts w:ascii="Helvetica" w:hAnsi="Helvetica" w:cs="Helvetica"/>
+          <w:b/>
+          <w:color w:val="000000"/>
+          <w:sz w:val="32"/>
+          <w:szCs w:val="32"/>
+        </w:rPr>
+      </w:pPr>
+    </w:p>
+    <w:p>
+      <w:pPr>
+        <w:rPr>
+          <w:rFonts w:ascii="Helvetica" w:hAnsi="Helvetica" w:cs="Helvetica"/>
+          <w:b/>
+          <w:color w:val="000000"/>
+          <w:sz w:val="32"/>
+          <w:szCs w:val="32"/>
+        </w:rPr>
+      </w:pPr>
+    </w:p>
+    <w:p>
+      <w:pPr>
+        <w:rPr>
+          <w:rFonts w:ascii="Helvetica" w:hAnsi="Helvetica" w:cs="Helvetica"/>
+          <w:b/>
+          <w:color w:val="000000"/>
+          <w:sz w:val="32"/>
+          <w:szCs w:val="32"/>
+        </w:rPr>
+      </w:pPr>
+    </w:p>
+    <w:p>
+      <w:pPr>
+        <w:rPr>
+          <w:rFonts w:ascii="Helvetica" w:hAnsi="Helvetica" w:cs="Helvetica"/>
+          <w:b/>
+          <w:color w:val="000000"/>
+          <w:sz w:val="32"/>
+          <w:szCs w:val="32"/>
+        </w:rPr>
+      </w:pPr>
+    </w:p>
+    <w:p>
+      <w:pPr>
+        <w:rPr>
+          <w:rFonts w:ascii="Helvetica" w:hAnsi="Helvetica" w:cs="Helvetica"/>
+          <w:b/>
+          <w:color w:val="000000"/>
+          <w:sz w:val="32"/>
+          <w:szCs w:val="32"/>
+        </w:rPr>
+      </w:pPr>
+    </w:p>
+    <w:p>
+      <w:pPr>
+        <w:rPr>
+          <w:rFonts w:ascii="Helvetica" w:hAnsi="Helvetica" w:cs="Helvetica"/>
+          <w:b/>
+          <w:color w:val="000000"/>
+          <w:sz w:val="32"/>
+          <w:szCs w:val="32"/>
+        </w:rPr>
+      </w:pPr>
+    </w:p>
+    <w:p>
+      <w:pPr>
+        <w:rPr>
+          <w:rFonts w:ascii="Helvetica" w:hAnsi="Helvetica" w:cs="Helvetica"/>
+          <w:b/>
+          <w:color w:val="000000"/>
+          <w:sz w:val="32"/>
+          <w:szCs w:val="32"/>
+        </w:rPr>
+      </w:pPr>
+    </w:p>
+    <w:p>
+      <w:pPr>
+        <w:rPr>
+          <w:rFonts w:ascii="Helvetica" w:hAnsi="Helvetica" w:cs="Helvetica"/>
+          <w:b/>
+          <w:color w:val="000000"/>
+          <w:sz w:val="32"/>
+          <w:szCs w:val="32"/>
+        </w:rPr>
+      </w:pPr>
+    </w:p>
+    <w:p>
+      <w:pPr>
+        <w:rPr>
+          <w:rFonts w:ascii="Helvetica" w:hAnsi="Helvetica" w:cs="Helvetica"/>
+          <w:b/>
+          <w:color w:val="000000"/>
+          <w:sz w:val="32"/>
+          <w:szCs w:val="32"/>
+        </w:rPr>
+      </w:pPr>
+    </w:p>
+    <w:p>
+      <w:pPr>
+        <w:rPr>
+          <w:rFonts w:ascii="Helvetica" w:hAnsi="Helvetica" w:cs="Helvetica"/>
           <w:color w:val="000000"/>
           <w:sz w:val="32"/>
           <w:szCs w:val="32"/>
@@ -3404,17 +4069,7 @@
           <w:sz w:val="32"/>
           <w:szCs w:val="32"/>
         </w:rPr>
-        <w:t>io 10</w:t>
-      </w:r>
-      <w:r>
-        <w:rPr>
-          <w:rFonts w:ascii="Helvetica" w:hAnsi="Helvetica" w:cs="Helvetica" w:hint="eastAsia"/>
-          <w:b/>
-          <w:color w:val="000000"/>
-          <w:sz w:val="32"/>
-          <w:szCs w:val="32"/>
-        </w:rPr>
-        <w:t xml:space="preserve">: </w:t>
+        <w:t xml:space="preserve">io 10: </w:t>
       </w:r>
       <w:r>
         <w:rPr>
@@ -3439,7 +4094,7 @@
       <w:pPr>
         <w:ind w:firstLine="720"/>
         <w:rPr>
-          <w:rFonts w:ascii="Helvetica" w:hAnsi="Helvetica" w:cs="Helvetica" w:hint="eastAsia"/>
+          <w:rFonts w:ascii="Helvetica" w:hAnsi="Helvetica" w:cs="Helvetica"/>
           <w:color w:val="000000"/>
           <w:sz w:val="32"/>
           <w:szCs w:val="32"/>
@@ -3470,32 +4125,23 @@
           <w:sz w:val="32"/>
           <w:szCs w:val="32"/>
         </w:rPr>
-        <w:t xml:space="preserve">: </w:t>
-      </w:r>
-      <w:r>
-        <w:rPr>
-          <w:rFonts w:ascii="Helvetica" w:hAnsi="Helvetica" w:cs="Helvetica" w:hint="eastAsia"/>
-          <w:color w:val="000000"/>
-          <w:sz w:val="32"/>
-          <w:szCs w:val="32"/>
-        </w:rPr>
-        <w:t>11831</w:t>
-      </w:r>
-    </w:p>
-    <w:p>
-      <w:pPr>
-        <w:rPr>
-          <w:rFonts w:ascii="Helvetica" w:hAnsi="Helvetica" w:cs="Helvetica" w:hint="eastAsia"/>
-          <w:color w:val="000000"/>
-          <w:sz w:val="32"/>
-          <w:szCs w:val="32"/>
-        </w:rPr>
-      </w:pPr>
-    </w:p>
-    <w:p>
-      <w:pPr>
-        <w:rPr>
-          <w:rFonts w:ascii="Helvetica" w:hAnsi="Helvetica" w:cs="Helvetica" w:hint="eastAsia"/>
+        <w:t>: 11831</w:t>
+      </w:r>
+    </w:p>
+    <w:p>
+      <w:pPr>
+        <w:rPr>
+          <w:rFonts w:ascii="Helvetica" w:hAnsi="Helvetica" w:cs="Helvetica"/>
+          <w:color w:val="000000"/>
+          <w:sz w:val="32"/>
+          <w:szCs w:val="32"/>
+        </w:rPr>
+      </w:pPr>
+    </w:p>
+    <w:p>
+      <w:pPr>
+        <w:rPr>
+          <w:rFonts w:ascii="Helvetica" w:hAnsi="Helvetica" w:cs="Helvetica"/>
           <w:color w:val="000000"/>
           <w:sz w:val="32"/>
           <w:szCs w:val="32"/>
@@ -3514,17 +4160,18 @@
     <w:p>
       <w:pPr>
         <w:rPr>
-          <w:rFonts w:ascii="Helvetica" w:hAnsi="Helvetica" w:cs="Helvetica" w:hint="eastAsia"/>
-          <w:b/>
-          <w:color w:val="000000"/>
-          <w:sz w:val="32"/>
-          <w:szCs w:val="32"/>
-        </w:rPr>
-      </w:pPr>
-      <w:r>
-        <w:rPr>
-          <w:rFonts w:ascii="Helvetica" w:hAnsi="Helvetica" w:cs="Helvetica"/>
-          <w:b/>
+          <w:rFonts w:ascii="Helvetica" w:hAnsi="Helvetica" w:cs="Helvetica"/>
+          <w:b/>
+          <w:color w:val="000000"/>
+          <w:sz w:val="32"/>
+          <w:szCs w:val="32"/>
+        </w:rPr>
+      </w:pPr>
+      <w:r>
+        <w:rPr>
+          <w:rFonts w:ascii="Helvetica" w:hAnsi="Helvetica" w:cs="Helvetica"/>
+          <w:b/>
+          <w:noProof/>
           <w:color w:val="000000"/>
           <w:sz w:val="32"/>
           <w:szCs w:val="32"/>
@@ -3569,18 +4216,18 @@
     <w:p>
       <w:pPr>
         <w:rPr>
-          <w:rFonts w:ascii="Helvetica" w:hAnsi="Helvetica" w:cs="Helvetica" w:hint="eastAsia"/>
-          <w:b/>
-          <w:color w:val="000000"/>
-          <w:sz w:val="32"/>
-          <w:szCs w:val="32"/>
-        </w:rPr>
-      </w:pPr>
-    </w:p>
-    <w:p>
-      <w:pPr>
-        <w:rPr>
-          <w:rFonts w:ascii="Helvetica" w:hAnsi="Helvetica" w:cs="Helvetica" w:hint="eastAsia"/>
+          <w:rFonts w:ascii="Helvetica" w:hAnsi="Helvetica" w:cs="Helvetica"/>
+          <w:b/>
+          <w:color w:val="000000"/>
+          <w:sz w:val="32"/>
+          <w:szCs w:val="32"/>
+        </w:rPr>
+      </w:pPr>
+    </w:p>
+    <w:p>
+      <w:pPr>
+        <w:rPr>
+          <w:rFonts w:ascii="Helvetica" w:hAnsi="Helvetica" w:cs="Helvetica"/>
           <w:color w:val="000000"/>
           <w:sz w:val="32"/>
           <w:szCs w:val="32"/>
@@ -3608,15 +4255,16 @@
     <w:p>
       <w:pPr>
         <w:rPr>
-          <w:rFonts w:ascii="Helvetica" w:hAnsi="Helvetica" w:cs="Helvetica" w:hint="eastAsia"/>
-          <w:color w:val="000000"/>
-          <w:sz w:val="32"/>
-          <w:szCs w:val="32"/>
-        </w:rPr>
-      </w:pPr>
-      <w:r>
-        <w:rPr>
-          <w:rFonts w:ascii="Helvetica" w:hAnsi="Helvetica" w:cs="Helvetica"/>
+          <w:rFonts w:ascii="Helvetica" w:hAnsi="Helvetica" w:cs="Helvetica"/>
+          <w:color w:val="000000"/>
+          <w:sz w:val="32"/>
+          <w:szCs w:val="32"/>
+        </w:rPr>
+      </w:pPr>
+      <w:r>
+        <w:rPr>
+          <w:rFonts w:ascii="Helvetica" w:hAnsi="Helvetica" w:cs="Helvetica"/>
+          <w:noProof/>
           <w:color w:val="000000"/>
           <w:sz w:val="32"/>
           <w:szCs w:val="32"/>
@@ -3661,17 +4309,17 @@
     <w:p>
       <w:pPr>
         <w:rPr>
-          <w:rFonts w:ascii="Helvetica" w:hAnsi="Helvetica" w:cs="Helvetica" w:hint="eastAsia"/>
-          <w:color w:val="000000"/>
-          <w:sz w:val="32"/>
-          <w:szCs w:val="32"/>
-        </w:rPr>
-      </w:pPr>
-    </w:p>
-    <w:p>
-      <w:pPr>
-        <w:rPr>
-          <w:rFonts w:ascii="Helvetica" w:hAnsi="Helvetica" w:cs="Helvetica" w:hint="eastAsia"/>
+          <w:rFonts w:ascii="Helvetica" w:hAnsi="Helvetica" w:cs="Helvetica"/>
+          <w:color w:val="000000"/>
+          <w:sz w:val="32"/>
+          <w:szCs w:val="32"/>
+        </w:rPr>
+      </w:pPr>
+    </w:p>
+    <w:p>
+      <w:pPr>
+        <w:rPr>
+          <w:rFonts w:ascii="Helvetica" w:hAnsi="Helvetica" w:cs="Helvetica"/>
           <w:color w:val="000000"/>
           <w:sz w:val="32"/>
           <w:szCs w:val="32"/>
@@ -3693,30 +4341,22 @@
           <w:sz w:val="32"/>
           <w:szCs w:val="32"/>
         </w:rPr>
-        <w:t>Returned price is higher</w:t>
-      </w:r>
-      <w:r>
-        <w:rPr>
-          <w:rFonts w:ascii="Helvetica" w:hAnsi="Helvetica" w:cs="Helvetica"/>
-          <w:color w:val="000000"/>
-          <w:sz w:val="32"/>
-          <w:szCs w:val="32"/>
-        </w:rPr>
-        <w:t xml:space="preserve"> than the regular price </w:t>
-      </w:r>
-    </w:p>
-    <w:p>
-      <w:pPr>
-        <w:rPr>
-          <w:rFonts w:ascii="Helvetica" w:hAnsi="Helvetica" w:cs="Helvetica" w:hint="eastAsia"/>
-          <w:color w:val="000000"/>
-          <w:sz w:val="32"/>
-          <w:szCs w:val="32"/>
-        </w:rPr>
-      </w:pPr>
-      <w:r>
-        <w:rPr>
-          <w:rFonts w:ascii="Helvetica" w:hAnsi="Helvetica" w:cs="Helvetica"/>
+        <w:t xml:space="preserve">Returned price is higher than the regular price </w:t>
+      </w:r>
+    </w:p>
+    <w:p>
+      <w:pPr>
+        <w:rPr>
+          <w:rFonts w:ascii="Helvetica" w:hAnsi="Helvetica" w:cs="Helvetica"/>
+          <w:color w:val="000000"/>
+          <w:sz w:val="32"/>
+          <w:szCs w:val="32"/>
+        </w:rPr>
+      </w:pPr>
+      <w:r>
+        <w:rPr>
+          <w:rFonts w:ascii="Helvetica" w:hAnsi="Helvetica" w:cs="Helvetica"/>
+          <w:noProof/>
           <w:color w:val="000000"/>
           <w:sz w:val="32"/>
           <w:szCs w:val="32"/>
@@ -3761,71 +4401,45 @@
     <w:p>
       <w:pPr>
         <w:rPr>
-          <w:rFonts w:ascii="Helvetica" w:hAnsi="Helvetica" w:cs="Helvetica" w:hint="eastAsia"/>
-          <w:color w:val="000000"/>
-          <w:sz w:val="32"/>
-          <w:szCs w:val="32"/>
-        </w:rPr>
-      </w:pPr>
-    </w:p>
-    <w:p>
-      <w:pPr>
-        <w:rPr>
-          <w:rFonts w:ascii="Helvetica" w:hAnsi="Helvetica" w:cs="Helvetica" w:hint="eastAsia"/>
-          <w:color w:val="000000"/>
-          <w:sz w:val="32"/>
-          <w:szCs w:val="32"/>
-        </w:rPr>
-      </w:pPr>
-      <w:r>
-        <w:rPr>
-          <w:rFonts w:ascii="Helvetica" w:hAnsi="Helvetica" w:cs="Helvetica" w:hint="eastAsia"/>
-          <w:color w:val="000000"/>
-          <w:sz w:val="32"/>
-          <w:szCs w:val="32"/>
-        </w:rPr>
-        <w:t xml:space="preserve">d. Discount is </w:t>
-      </w:r>
-      <w:r>
-        <w:rPr>
-          <w:rFonts w:ascii="Helvetica" w:hAnsi="Helvetica" w:cs="Helvetica" w:hint="eastAsia"/>
-          <w:color w:val="000000"/>
-          <w:sz w:val="32"/>
-          <w:szCs w:val="32"/>
-        </w:rPr>
-        <w:t xml:space="preserve">larger than </w:t>
-      </w:r>
-      <w:r>
-        <w:rPr>
-          <w:rFonts w:ascii="Helvetica" w:hAnsi="Helvetica" w:cs="Helvetica" w:hint="eastAsia"/>
-          <w:color w:val="000000"/>
-          <w:sz w:val="32"/>
-          <w:szCs w:val="32"/>
-        </w:rPr>
-        <w:t xml:space="preserve">the </w:t>
-      </w:r>
-      <w:r>
-        <w:rPr>
-          <w:rFonts w:ascii="Helvetica" w:hAnsi="Helvetica" w:cs="Helvetica" w:hint="eastAsia"/>
-          <w:color w:val="000000"/>
-          <w:sz w:val="32"/>
-          <w:szCs w:val="32"/>
-        </w:rPr>
-        <w:t>regular price</w:t>
-      </w:r>
-    </w:p>
-    <w:p>
-      <w:pPr>
-        <w:rPr>
-          <w:rFonts w:ascii="Helvetica" w:hAnsi="Helvetica" w:cs="Helvetica" w:hint="eastAsia"/>
-          <w:color w:val="000000"/>
-          <w:sz w:val="32"/>
-          <w:szCs w:val="32"/>
-        </w:rPr>
-      </w:pPr>
-      <w:r>
-        <w:rPr>
-          <w:rFonts w:ascii="Helvetica" w:hAnsi="Helvetica" w:cs="Helvetica"/>
+          <w:rFonts w:ascii="Helvetica" w:hAnsi="Helvetica" w:cs="Helvetica"/>
+          <w:color w:val="000000"/>
+          <w:sz w:val="32"/>
+          <w:szCs w:val="32"/>
+        </w:rPr>
+      </w:pPr>
+    </w:p>
+    <w:p>
+      <w:pPr>
+        <w:rPr>
+          <w:rFonts w:ascii="Helvetica" w:hAnsi="Helvetica" w:cs="Helvetica"/>
+          <w:color w:val="000000"/>
+          <w:sz w:val="32"/>
+          <w:szCs w:val="32"/>
+        </w:rPr>
+      </w:pPr>
+      <w:r>
+        <w:rPr>
+          <w:rFonts w:ascii="Helvetica" w:hAnsi="Helvetica" w:cs="Helvetica" w:hint="eastAsia"/>
+          <w:color w:val="000000"/>
+          <w:sz w:val="32"/>
+          <w:szCs w:val="32"/>
+        </w:rPr>
+        <w:t>d. Discount is larger than the regular price</w:t>
+      </w:r>
+    </w:p>
+    <w:p>
+      <w:pPr>
+        <w:rPr>
+          <w:rFonts w:ascii="Helvetica" w:hAnsi="Helvetica" w:cs="Helvetica"/>
+          <w:color w:val="000000"/>
+          <w:sz w:val="32"/>
+          <w:szCs w:val="32"/>
+        </w:rPr>
+      </w:pPr>
+      <w:r>
+        <w:rPr>
+          <w:rFonts w:ascii="Helvetica" w:hAnsi="Helvetica" w:cs="Helvetica"/>
+          <w:noProof/>
           <w:color w:val="000000"/>
           <w:sz w:val="32"/>
           <w:szCs w:val="32"/>
@@ -3870,17 +4484,17 @@
     <w:p>
       <w:pPr>
         <w:rPr>
-          <w:rFonts w:ascii="Helvetica" w:hAnsi="Helvetica" w:cs="Helvetica" w:hint="eastAsia"/>
-          <w:color w:val="000000"/>
-          <w:sz w:val="32"/>
-          <w:szCs w:val="32"/>
-        </w:rPr>
-      </w:pPr>
-    </w:p>
-    <w:p>
-      <w:pPr>
-        <w:rPr>
-          <w:rFonts w:ascii="Helvetica" w:hAnsi="Helvetica" w:cs="Helvetica" w:hint="eastAsia"/>
+          <w:rFonts w:ascii="Helvetica" w:hAnsi="Helvetica" w:cs="Helvetica"/>
+          <w:color w:val="000000"/>
+          <w:sz w:val="32"/>
+          <w:szCs w:val="32"/>
+        </w:rPr>
+      </w:pPr>
+    </w:p>
+    <w:p>
+      <w:pPr>
+        <w:rPr>
+          <w:rFonts w:ascii="Helvetica" w:hAnsi="Helvetica" w:cs="Helvetica"/>
           <w:color w:val="000000"/>
           <w:sz w:val="32"/>
           <w:szCs w:val="32"/>
@@ -3917,6 +4531,7 @@
       <w:r>
         <w:rPr>
           <w:rFonts w:ascii="Helvetica" w:hAnsi="Helvetica" w:cs="Helvetica"/>
+          <w:noProof/>
           <w:color w:val="000000"/>
           <w:sz w:val="32"/>
           <w:szCs w:val="32"/>
@@ -3972,106 +4587,149 @@
       <w:pPr>
         <w:rPr>
           <w:rFonts w:ascii="Helvetica" w:hAnsi="Helvetica" w:cs="Helvetica" w:hint="eastAsia"/>
-          <w:color w:val="000000"/>
-          <w:sz w:val="32"/>
-          <w:szCs w:val="32"/>
-        </w:rPr>
-      </w:pPr>
-    </w:p>
-    <w:p>
-      <w:pPr>
-        <w:rPr>
-          <w:rFonts w:ascii="Helvetica" w:hAnsi="Helvetica" w:cs="Helvetica" w:hint="eastAsia"/>
-          <w:color w:val="000000"/>
-          <w:sz w:val="32"/>
-          <w:szCs w:val="32"/>
-        </w:rPr>
-      </w:pPr>
-    </w:p>
-    <w:p>
-      <w:pPr>
-        <w:rPr>
-          <w:rFonts w:ascii="Helvetica" w:hAnsi="Helvetica" w:cs="Helvetica" w:hint="eastAsia"/>
-          <w:color w:val="000000"/>
-          <w:sz w:val="32"/>
-          <w:szCs w:val="32"/>
-        </w:rPr>
-      </w:pPr>
-    </w:p>
-    <w:p>
-      <w:pPr>
-        <w:rPr>
-          <w:rFonts w:ascii="Helvetica" w:hAnsi="Helvetica" w:cs="Helvetica" w:hint="eastAsia"/>
-          <w:color w:val="000000"/>
-          <w:sz w:val="32"/>
-          <w:szCs w:val="32"/>
-        </w:rPr>
-      </w:pPr>
-    </w:p>
-    <w:p>
-      <w:pPr>
-        <w:rPr>
-          <w:rFonts w:ascii="Helvetica" w:hAnsi="Helvetica" w:cs="Helvetica" w:hint="eastAsia"/>
-          <w:color w:val="000000"/>
-          <w:sz w:val="32"/>
-          <w:szCs w:val="32"/>
-        </w:rPr>
-      </w:pPr>
-    </w:p>
-    <w:p>
-      <w:pPr>
-        <w:rPr>
-          <w:rFonts w:ascii="Helvetica" w:hAnsi="Helvetica" w:cs="Helvetica" w:hint="eastAsia"/>
-          <w:color w:val="000000"/>
-          <w:sz w:val="32"/>
-          <w:szCs w:val="32"/>
-        </w:rPr>
-      </w:pPr>
-    </w:p>
-    <w:p>
-      <w:pPr>
-        <w:rPr>
-          <w:rFonts w:ascii="Helvetica" w:hAnsi="Helvetica" w:cs="Helvetica" w:hint="eastAsia"/>
-          <w:color w:val="000000"/>
-          <w:sz w:val="32"/>
-          <w:szCs w:val="32"/>
-        </w:rPr>
-      </w:pPr>
-    </w:p>
-    <w:p>
-      <w:pPr>
-        <w:rPr>
-          <w:rFonts w:ascii="Helvetica" w:hAnsi="Helvetica" w:cs="Helvetica" w:hint="eastAsia"/>
-          <w:color w:val="000000"/>
-          <w:sz w:val="32"/>
-          <w:szCs w:val="32"/>
-        </w:rPr>
-      </w:pPr>
-    </w:p>
-    <w:p>
-      <w:pPr>
-        <w:rPr>
-          <w:rFonts w:ascii="Helvetica" w:hAnsi="Helvetica" w:cs="Helvetica" w:hint="eastAsia"/>
-          <w:color w:val="000000"/>
-          <w:sz w:val="32"/>
-          <w:szCs w:val="32"/>
-        </w:rPr>
-      </w:pPr>
-    </w:p>
-    <w:p>
-      <w:pPr>
-        <w:rPr>
-          <w:rFonts w:ascii="Helvetica" w:hAnsi="Helvetica" w:cs="Helvetica" w:hint="eastAsia"/>
-          <w:color w:val="000000"/>
-          <w:sz w:val="32"/>
-          <w:szCs w:val="32"/>
-        </w:rPr>
-      </w:pPr>
-    </w:p>
-    <w:p>
-      <w:pPr>
-        <w:rPr>
-          <w:rFonts w:ascii="Helvetica" w:hAnsi="Helvetica" w:cs="Helvetica" w:hint="eastAsia"/>
+          <w:b/>
+          <w:color w:val="000000"/>
+          <w:sz w:val="32"/>
+          <w:szCs w:val="32"/>
+        </w:rPr>
+      </w:pPr>
+      <w:proofErr w:type="gramStart"/>
+      <w:r>
+        <w:rPr>
+          <w:rFonts w:ascii="Helvetica" w:hAnsi="Helvetica" w:cs="Helvetica" w:hint="eastAsia"/>
+          <w:b/>
+          <w:color w:val="000000"/>
+          <w:sz w:val="32"/>
+          <w:szCs w:val="32"/>
+        </w:rPr>
+        <w:t>Anomaly(</w:t>
+      </w:r>
+      <w:proofErr w:type="gramEnd"/>
+      <w:r>
+        <w:rPr>
+          <w:rFonts w:ascii="Helvetica" w:hAnsi="Helvetica" w:cs="Helvetica" w:hint="eastAsia"/>
+          <w:b/>
+          <w:color w:val="000000"/>
+          <w:sz w:val="32"/>
+          <w:szCs w:val="32"/>
+        </w:rPr>
+        <w:t xml:space="preserve">not normal): we list out 10 diferent , later on, if these cases are true anormaly or not. We do imputation to fill or we fillter out </w:t>
+      </w:r>
+    </w:p>
+    <w:p>
+      <w:pPr>
+        <w:rPr>
+          <w:rFonts w:ascii="Helvetica" w:hAnsi="Helvetica" w:cs="Helvetica"/>
+          <w:color w:val="000000"/>
+          <w:sz w:val="32"/>
+          <w:szCs w:val="32"/>
+        </w:rPr>
+      </w:pPr>
+    </w:p>
+    <w:p>
+      <w:pPr>
+        <w:rPr>
+          <w:rFonts w:ascii="Helvetica" w:hAnsi="Helvetica" w:cs="Helvetica"/>
+          <w:color w:val="000000"/>
+          <w:sz w:val="32"/>
+          <w:szCs w:val="32"/>
+        </w:rPr>
+      </w:pPr>
+    </w:p>
+    <w:p>
+      <w:pPr>
+        <w:rPr>
+          <w:rFonts w:ascii="Helvetica" w:hAnsi="Helvetica" w:cs="Helvetica"/>
+          <w:color w:val="000000"/>
+          <w:sz w:val="32"/>
+          <w:szCs w:val="32"/>
+        </w:rPr>
+      </w:pPr>
+    </w:p>
+    <w:p>
+      <w:pPr>
+        <w:rPr>
+          <w:rFonts w:ascii="Helvetica" w:hAnsi="Helvetica" w:cs="Helvetica"/>
+          <w:color w:val="000000"/>
+          <w:sz w:val="32"/>
+          <w:szCs w:val="32"/>
+        </w:rPr>
+      </w:pPr>
+    </w:p>
+    <w:p>
+      <w:pPr>
+        <w:rPr>
+          <w:rFonts w:ascii="Helvetica" w:hAnsi="Helvetica" w:cs="Helvetica"/>
+          <w:color w:val="000000"/>
+          <w:sz w:val="32"/>
+          <w:szCs w:val="32"/>
+        </w:rPr>
+      </w:pPr>
+    </w:p>
+    <w:p>
+      <w:pPr>
+        <w:rPr>
+          <w:rFonts w:ascii="Helvetica" w:hAnsi="Helvetica" w:cs="Helvetica"/>
+          <w:color w:val="000000"/>
+          <w:sz w:val="32"/>
+          <w:szCs w:val="32"/>
+        </w:rPr>
+      </w:pPr>
+    </w:p>
+    <w:p>
+      <w:pPr>
+        <w:rPr>
+          <w:rFonts w:ascii="Helvetica" w:hAnsi="Helvetica" w:cs="Helvetica"/>
+          <w:color w:val="000000"/>
+          <w:sz w:val="32"/>
+          <w:szCs w:val="32"/>
+        </w:rPr>
+      </w:pPr>
+    </w:p>
+    <w:p>
+      <w:pPr>
+        <w:rPr>
+          <w:rFonts w:ascii="Helvetica" w:hAnsi="Helvetica" w:cs="Helvetica"/>
+          <w:color w:val="000000"/>
+          <w:sz w:val="32"/>
+          <w:szCs w:val="32"/>
+        </w:rPr>
+      </w:pPr>
+    </w:p>
+    <w:p>
+      <w:pPr>
+        <w:rPr>
+          <w:rFonts w:ascii="Helvetica" w:hAnsi="Helvetica" w:cs="Helvetica"/>
+          <w:color w:val="000000"/>
+          <w:sz w:val="32"/>
+          <w:szCs w:val="32"/>
+        </w:rPr>
+      </w:pPr>
+    </w:p>
+    <w:p>
+      <w:pPr>
+        <w:rPr>
+          <w:rFonts w:ascii="Helvetica" w:hAnsi="Helvetica" w:cs="Helvetica"/>
+          <w:color w:val="000000"/>
+          <w:sz w:val="32"/>
+          <w:szCs w:val="32"/>
+        </w:rPr>
+      </w:pPr>
+    </w:p>
+    <w:p>
+      <w:pPr>
+        <w:rPr>
+          <w:rFonts w:ascii="Helvetica" w:hAnsi="Helvetica" w:cs="Helvetica"/>
+          <w:color w:val="000000"/>
+          <w:sz w:val="32"/>
+          <w:szCs w:val="32"/>
+        </w:rPr>
+      </w:pPr>
+    </w:p>
+    <w:p>
+      <w:pPr>
+        <w:rPr>
+          <w:rFonts w:ascii="Helvetica" w:hAnsi="Helvetica" w:cs="Helvetica"/>
           <w:color w:val="000000"/>
           <w:sz w:val="32"/>
           <w:szCs w:val="32"/>
@@ -4099,6 +4757,7 @@
       <w:r>
         <w:rPr>
           <w:rFonts w:ascii="Helvetica" w:hAnsi="Helvetica" w:cs="Helvetica"/>
+          <w:noProof/>
           <w:color w:val="000000"/>
           <w:sz w:val="32"/>
           <w:szCs w:val="32"/>
@@ -4138,6 +4797,810 @@
             </a:graphic>
           </wp:inline>
         </w:drawing>
+      </w:r>
+    </w:p>
+    <w:p>
+      <w:pPr>
+        <w:rPr>
+          <w:rFonts w:ascii="Helvetica" w:hAnsi="Helvetica" w:cs="Helvetica" w:hint="eastAsia"/>
+          <w:color w:val="000000"/>
+          <w:sz w:val="32"/>
+          <w:szCs w:val="32"/>
+        </w:rPr>
+      </w:pPr>
+    </w:p>
+    <w:p>
+      <w:pPr>
+        <w:rPr>
+          <w:rFonts w:ascii="Helvetica" w:hAnsi="Helvetica" w:cs="Helvetica" w:hint="eastAsia"/>
+          <w:color w:val="000000"/>
+          <w:sz w:val="32"/>
+          <w:szCs w:val="32"/>
+        </w:rPr>
+      </w:pPr>
+      <w:r>
+        <w:rPr>
+          <w:rFonts w:ascii="Helvetica" w:hAnsi="Helvetica" w:cs="Helvetica" w:hint="eastAsia"/>
+          <w:color w:val="000000"/>
+          <w:sz w:val="32"/>
+          <w:szCs w:val="32"/>
+        </w:rPr>
+        <w:t>Clean data</w:t>
+      </w:r>
+    </w:p>
+    <w:p>
+      <w:pPr>
+        <w:rPr>
+          <w:rFonts w:ascii="Helvetica" w:hAnsi="Helvetica" w:cs="Helvetica" w:hint="eastAsia"/>
+          <w:color w:val="000000"/>
+          <w:sz w:val="32"/>
+          <w:szCs w:val="32"/>
+        </w:rPr>
+      </w:pPr>
+      <w:r>
+        <w:rPr>
+          <w:rFonts w:ascii="Helvetica" w:hAnsi="Helvetica" w:cs="Helvetica" w:hint="eastAsia"/>
+          <w:color w:val="000000"/>
+          <w:sz w:val="32"/>
+          <w:szCs w:val="32"/>
+        </w:rPr>
+        <w:t>Whole project is like an EDA. Let</w:t>
+      </w:r>
+      <w:r>
+        <w:rPr>
+          <w:rFonts w:ascii="Helvetica" w:hAnsi="Helvetica" w:cs="Helvetica"/>
+          <w:color w:val="000000"/>
+          <w:sz w:val="32"/>
+          <w:szCs w:val="32"/>
+        </w:rPr>
+        <w:t>’</w:t>
+      </w:r>
+      <w:r>
+        <w:rPr>
+          <w:rFonts w:ascii="Helvetica" w:hAnsi="Helvetica" w:cs="Helvetica" w:hint="eastAsia"/>
+          <w:color w:val="000000"/>
+          <w:sz w:val="32"/>
+          <w:szCs w:val="32"/>
+        </w:rPr>
+        <w:t>s call it</w:t>
+      </w:r>
+      <w:r>
+        <w:rPr>
+          <w:rFonts w:ascii="Helvetica" w:hAnsi="Helvetica" w:cs="Helvetica" w:hint="eastAsia"/>
+          <w:color w:val="000000"/>
+          <w:sz w:val="32"/>
+          <w:szCs w:val="32"/>
+        </w:rPr>
+        <w:t xml:space="preserve"> an EDA. Let</w:t>
+      </w:r>
+      <w:r>
+        <w:rPr>
+          <w:rFonts w:ascii="Helvetica" w:hAnsi="Helvetica" w:cs="Helvetica"/>
+          <w:color w:val="000000"/>
+          <w:sz w:val="32"/>
+          <w:szCs w:val="32"/>
+        </w:rPr>
+        <w:t>’</w:t>
+      </w:r>
+      <w:r>
+        <w:rPr>
+          <w:rFonts w:ascii="Helvetica" w:hAnsi="Helvetica" w:cs="Helvetica" w:hint="eastAsia"/>
+          <w:color w:val="000000"/>
+          <w:sz w:val="32"/>
+          <w:szCs w:val="32"/>
+        </w:rPr>
+        <w:t>s wrap up.</w:t>
+      </w:r>
+    </w:p>
+    <w:p>
+      <w:pPr>
+        <w:rPr>
+          <w:rFonts w:ascii="Helvetica" w:hAnsi="Helvetica" w:cs="Helvetica" w:hint="eastAsia"/>
+          <w:color w:val="000000"/>
+          <w:sz w:val="32"/>
+          <w:szCs w:val="32"/>
+        </w:rPr>
+      </w:pPr>
+      <w:r>
+        <w:rPr>
+          <w:rFonts w:ascii="Helvetica" w:hAnsi="Helvetica" w:cs="Helvetica" w:hint="eastAsia"/>
+          <w:color w:val="000000"/>
+          <w:sz w:val="32"/>
+          <w:szCs w:val="32"/>
+        </w:rPr>
+        <w:t>Go back to your data, make sure everything is O</w:t>
+      </w:r>
+      <w:r>
+        <w:rPr>
+          <w:rFonts w:ascii="Helvetica" w:hAnsi="Helvetica" w:cs="Helvetica"/>
+          <w:color w:val="000000"/>
+          <w:sz w:val="32"/>
+          <w:szCs w:val="32"/>
+        </w:rPr>
+        <w:t>k</w:t>
+      </w:r>
+      <w:r>
+        <w:rPr>
+          <w:rFonts w:ascii="Helvetica" w:hAnsi="Helvetica" w:cs="Helvetica" w:hint="eastAsia"/>
+          <w:color w:val="000000"/>
+          <w:sz w:val="32"/>
+          <w:szCs w:val="32"/>
+        </w:rPr>
+        <w:t>ay.</w:t>
+      </w:r>
+    </w:p>
+    <w:p>
+      <w:pPr>
+        <w:rPr>
+          <w:rFonts w:ascii="Helvetica" w:hAnsi="Helvetica" w:cs="Helvetica" w:hint="eastAsia"/>
+          <w:color w:val="000000"/>
+          <w:sz w:val="32"/>
+          <w:szCs w:val="32"/>
+        </w:rPr>
+      </w:pPr>
+    </w:p>
+    <w:p>
+      <w:pPr>
+        <w:rPr>
+          <w:rFonts w:ascii="Helvetica" w:hAnsi="Helvetica" w:cs="Helvetica" w:hint="eastAsia"/>
+          <w:color w:val="000000"/>
+          <w:sz w:val="32"/>
+          <w:szCs w:val="32"/>
+        </w:rPr>
+      </w:pPr>
+      <w:r>
+        <w:rPr>
+          <w:rFonts w:ascii="Helvetica" w:hAnsi="Helvetica" w:cs="Helvetica" w:hint="eastAsia"/>
+          <w:color w:val="000000"/>
+          <w:sz w:val="32"/>
+          <w:szCs w:val="32"/>
+        </w:rPr>
+        <w:t xml:space="preserve">Metrics: </w:t>
+      </w:r>
+    </w:p>
+    <w:p>
+      <w:pPr>
+        <w:rPr>
+          <w:rFonts w:ascii="Helvetica" w:hAnsi="Helvetica" w:cs="Helvetica"/>
+          <w:color w:val="FF0000"/>
+          <w:sz w:val="32"/>
+          <w:szCs w:val="32"/>
+        </w:rPr>
+      </w:pPr>
+      <w:r>
+        <w:rPr>
+          <w:rFonts w:ascii="Helvetica" w:hAnsi="Helvetica" w:cs="Helvetica" w:hint="eastAsia"/>
+          <w:color w:val="FF0000"/>
+          <w:sz w:val="32"/>
+          <w:szCs w:val="32"/>
+        </w:rPr>
+        <w:t xml:space="preserve">Slack to me: </w:t>
+      </w:r>
+      <w:r>
+        <w:rPr>
+          <w:rFonts w:ascii="Helvetica" w:hAnsi="Helvetica" w:cs="Helvetica" w:hint="eastAsia"/>
+          <w:color w:val="FF0000"/>
+          <w:sz w:val="32"/>
+          <w:szCs w:val="32"/>
+        </w:rPr>
+        <w:t>On a per SKU level, lo</w:t>
+      </w:r>
+      <w:r>
+        <w:rPr>
+          <w:rFonts w:ascii="Helvetica" w:hAnsi="Helvetica" w:cs="Helvetica" w:hint="eastAsia"/>
+          <w:color w:val="FF0000"/>
+          <w:sz w:val="32"/>
+          <w:szCs w:val="32"/>
+        </w:rPr>
+        <w:t>ok at propor</w:t>
+      </w:r>
+      <w:r>
+        <w:rPr>
+          <w:rFonts w:ascii="Helvetica" w:hAnsi="Helvetica" w:cs="Helvetica"/>
+          <w:color w:val="FF0000"/>
+          <w:sz w:val="32"/>
+          <w:szCs w:val="32"/>
+        </w:rPr>
+        <w:t>t</w:t>
+      </w:r>
+      <w:r>
+        <w:rPr>
+          <w:rFonts w:ascii="Helvetica" w:hAnsi="Helvetica" w:cs="Helvetica" w:hint="eastAsia"/>
+          <w:color w:val="FF0000"/>
+          <w:sz w:val="32"/>
+          <w:szCs w:val="32"/>
+        </w:rPr>
+        <w:t xml:space="preserve">ion of the discounted item on per </w:t>
+      </w:r>
+      <w:r>
+        <w:rPr>
+          <w:rFonts w:ascii="Helvetica" w:hAnsi="Helvetica" w:cs="Helvetica" w:hint="eastAsia"/>
+          <w:color w:val="FF0000"/>
+          <w:sz w:val="32"/>
+          <w:szCs w:val="32"/>
+        </w:rPr>
+        <w:t>basket level</w:t>
+      </w:r>
+      <w:r>
+        <w:rPr>
+          <w:rFonts w:ascii="Helvetica" w:hAnsi="Helvetica" w:cs="Helvetica" w:hint="eastAsia"/>
+          <w:color w:val="FF0000"/>
+          <w:sz w:val="32"/>
+          <w:szCs w:val="32"/>
+        </w:rPr>
+        <w:t>.</w:t>
+      </w:r>
+      <w:r>
+        <w:rPr>
+          <w:rFonts w:ascii="Helvetica" w:hAnsi="Helvetica" w:cs="Helvetica" w:hint="eastAsia"/>
+          <w:color w:val="FF0000"/>
+          <w:sz w:val="32"/>
+          <w:szCs w:val="32"/>
+        </w:rPr>
+        <w:t xml:space="preserve"> </w:t>
+      </w:r>
+      <w:r>
+        <w:rPr>
+          <w:rFonts w:ascii="Helvetica" w:hAnsi="Helvetica" w:cs="Helvetica"/>
+          <w:color w:val="FF0000"/>
+          <w:sz w:val="32"/>
+          <w:szCs w:val="32"/>
+        </w:rPr>
+        <w:t>D</w:t>
+      </w:r>
+      <w:r>
+        <w:rPr>
+          <w:rFonts w:ascii="Helvetica" w:hAnsi="Helvetica" w:cs="Helvetica" w:hint="eastAsia"/>
+          <w:color w:val="FF0000"/>
+          <w:sz w:val="32"/>
+          <w:szCs w:val="32"/>
+        </w:rPr>
+        <w:t>iscount pencil 10 to 5, drive up the demand.</w:t>
+      </w:r>
+      <w:r>
+        <w:rPr>
+          <w:rFonts w:ascii="Helvetica" w:hAnsi="Helvetica" w:cs="Helvetica" w:hint="eastAsia"/>
+          <w:color w:val="FF0000"/>
+          <w:sz w:val="32"/>
+          <w:szCs w:val="32"/>
+        </w:rPr>
+        <w:t xml:space="preserve"> (decrease in sales will that drive up increase in demand)</w:t>
+      </w:r>
+      <w:r>
+        <w:rPr>
+          <w:rFonts w:ascii="Helvetica" w:hAnsi="Helvetica" w:cs="Helvetica"/>
+          <w:color w:val="FF0000"/>
+          <w:sz w:val="32"/>
+          <w:szCs w:val="32"/>
+        </w:rPr>
+        <w:t xml:space="preserve">  </w:t>
+      </w:r>
+    </w:p>
+    <w:p>
+      <w:pPr>
+        <w:ind w:firstLine="720"/>
+        <w:rPr>
+          <w:rFonts w:ascii="Helvetica" w:hAnsi="Helvetica" w:cs="Helvetica" w:hint="eastAsia"/>
+          <w:color w:val="FF0000"/>
+          <w:sz w:val="32"/>
+          <w:szCs w:val="32"/>
+        </w:rPr>
+      </w:pPr>
+      <w:r>
+        <w:rPr>
+          <w:rFonts w:ascii="Helvetica" w:hAnsi="Helvetica" w:cs="Helvetica" w:hint="eastAsia"/>
+          <w:color w:val="FF0000"/>
+          <w:sz w:val="32"/>
+          <w:szCs w:val="32"/>
+        </w:rPr>
+        <w:t xml:space="preserve">SKU level: elastictiy of demand, across different stores, </w:t>
+      </w:r>
+      <w:r>
+        <w:rPr>
+          <w:rFonts w:ascii="Helvetica" w:hAnsi="Helvetica" w:cs="Helvetica" w:hint="eastAsia"/>
+          <w:color w:val="FF0000"/>
+          <w:sz w:val="32"/>
+          <w:szCs w:val="32"/>
+        </w:rPr>
+        <w:t>select top 50 features.</w:t>
+      </w:r>
+    </w:p>
+    <w:p>
+      <w:pPr>
+        <w:rPr>
+          <w:rFonts w:ascii="Helvetica" w:hAnsi="Helvetica" w:cs="Helvetica" w:hint="eastAsia"/>
+          <w:color w:val="FF0000"/>
+          <w:sz w:val="32"/>
+          <w:szCs w:val="32"/>
+        </w:rPr>
+      </w:pPr>
+    </w:p>
+    <w:p>
+      <w:pPr>
+        <w:rPr>
+          <w:rFonts w:ascii="Helvetica" w:hAnsi="Helvetica" w:cs="Helvetica" w:hint="eastAsia"/>
+          <w:color w:val="FF0000"/>
+          <w:sz w:val="32"/>
+          <w:szCs w:val="32"/>
+        </w:rPr>
+      </w:pPr>
+      <w:r>
+        <w:rPr>
+          <w:rFonts w:ascii="Helvetica" w:hAnsi="Helvetica" w:cs="Helvetica" w:hint="eastAsia"/>
+          <w:color w:val="FF0000"/>
+          <w:sz w:val="32"/>
+          <w:szCs w:val="32"/>
+        </w:rPr>
+        <w:t xml:space="preserve">Average: </w:t>
+      </w:r>
+      <w:r>
+        <w:rPr>
+          <w:rFonts w:ascii="Helvetica" w:hAnsi="Helvetica" w:cs="Helvetica"/>
+          <w:color w:val="FF0000"/>
+          <w:sz w:val="32"/>
+          <w:szCs w:val="32"/>
+        </w:rPr>
+        <w:t>P</w:t>
+      </w:r>
+      <w:r>
+        <w:rPr>
+          <w:rFonts w:ascii="Helvetica" w:hAnsi="Helvetica" w:cs="Helvetica" w:hint="eastAsia"/>
+          <w:color w:val="FF0000"/>
+          <w:sz w:val="32"/>
+          <w:szCs w:val="32"/>
+        </w:rPr>
+        <w:t>er store basis, per day basis</w:t>
+      </w:r>
+    </w:p>
+    <w:p>
+      <w:pPr>
+        <w:rPr>
+          <w:rFonts w:ascii="Helvetica" w:hAnsi="Helvetica" w:cs="Helvetica" w:hint="eastAsia"/>
+          <w:color w:val="FF0000"/>
+          <w:sz w:val="32"/>
+          <w:szCs w:val="32"/>
+        </w:rPr>
+      </w:pPr>
+      <w:r>
+        <w:rPr>
+          <w:rFonts w:ascii="Helvetica" w:hAnsi="Helvetica" w:cs="Helvetica"/>
+          <w:color w:val="FF0000"/>
+          <w:sz w:val="32"/>
+          <w:szCs w:val="32"/>
+        </w:rPr>
+        <w:t>A</w:t>
+      </w:r>
+      <w:r>
+        <w:rPr>
+          <w:rFonts w:ascii="Helvetica" w:hAnsi="Helvetica" w:cs="Helvetica" w:hint="eastAsia"/>
+          <w:color w:val="FF0000"/>
+          <w:sz w:val="32"/>
+          <w:szCs w:val="32"/>
+        </w:rPr>
+        <w:t>ll sales with discount on a</w:t>
+      </w:r>
+    </w:p>
+    <w:p>
+      <w:pPr>
+        <w:rPr>
+          <w:rFonts w:ascii="Helvetica" w:hAnsi="Helvetica" w:cs="Helvetica" w:hint="eastAsia"/>
+          <w:color w:val="FF0000"/>
+          <w:sz w:val="32"/>
+          <w:szCs w:val="32"/>
+        </w:rPr>
+      </w:pPr>
+    </w:p>
+    <w:p>
+      <w:pPr>
+        <w:rPr>
+          <w:rFonts w:ascii="Helvetica" w:hAnsi="Helvetica" w:cs="Helvetica" w:hint="eastAsia"/>
+          <w:color w:val="FF0000"/>
+          <w:sz w:val="32"/>
+          <w:szCs w:val="32"/>
+        </w:rPr>
+      </w:pPr>
+    </w:p>
+    <w:p>
+      <w:pPr>
+        <w:rPr>
+          <w:rFonts w:ascii="Helvetica" w:hAnsi="Helvetica" w:cs="Helvetica" w:hint="eastAsia"/>
+          <w:color w:val="FF0000"/>
+          <w:sz w:val="32"/>
+          <w:szCs w:val="32"/>
+        </w:rPr>
+      </w:pPr>
+    </w:p>
+    <w:p>
+      <w:pPr>
+        <w:rPr>
+          <w:rFonts w:ascii="Helvetica" w:hAnsi="Helvetica" w:cs="Helvetica" w:hint="eastAsia"/>
+          <w:color w:val="FF0000"/>
+          <w:sz w:val="32"/>
+          <w:szCs w:val="32"/>
+        </w:rPr>
+      </w:pPr>
+      <w:r>
+        <w:rPr>
+          <w:rFonts w:ascii="Helvetica" w:hAnsi="Helvetica" w:cs="Helvetica" w:hint="eastAsia"/>
+          <w:color w:val="FF0000"/>
+          <w:sz w:val="32"/>
+          <w:szCs w:val="32"/>
+        </w:rPr>
+        <w:t>Association Analysis</w:t>
+      </w:r>
+    </w:p>
+    <w:p>
+      <w:pPr>
+        <w:rPr>
+          <w:rFonts w:ascii="Helvetica" w:hAnsi="Helvetica" w:cs="Helvetica" w:hint="eastAsia"/>
+          <w:color w:val="FF0000"/>
+          <w:sz w:val="32"/>
+          <w:szCs w:val="32"/>
+        </w:rPr>
+      </w:pPr>
+    </w:p>
+    <w:p>
+      <w:pPr>
+        <w:rPr>
+          <w:rFonts w:ascii="Helvetica" w:hAnsi="Helvetica" w:cs="Helvetica" w:hint="eastAsia"/>
+          <w:color w:val="FF0000"/>
+          <w:sz w:val="32"/>
+          <w:szCs w:val="32"/>
+        </w:rPr>
+      </w:pPr>
+    </w:p>
+    <w:p>
+      <w:pPr>
+        <w:rPr>
+          <w:rFonts w:ascii="Helvetica" w:hAnsi="Helvetica" w:cs="Helvetica" w:hint="eastAsia"/>
+          <w:color w:val="FF0000"/>
+          <w:sz w:val="32"/>
+          <w:szCs w:val="32"/>
+        </w:rPr>
+      </w:pPr>
+    </w:p>
+    <w:p>
+      <w:pPr>
+        <w:rPr>
+          <w:rFonts w:ascii="Helvetica" w:hAnsi="Helvetica" w:cs="Helvetica" w:hint="eastAsia"/>
+          <w:color w:val="FF0000"/>
+          <w:sz w:val="32"/>
+          <w:szCs w:val="32"/>
+        </w:rPr>
+      </w:pPr>
+      <w:r>
+        <w:rPr>
+          <w:rFonts w:ascii="Helvetica" w:hAnsi="Helvetica" w:cs="Helvetica" w:hint="eastAsia"/>
+          <w:color w:val="FF0000"/>
+          <w:sz w:val="32"/>
+          <w:szCs w:val="32"/>
+        </w:rPr>
+        <w:t>Own your words. Fluently.</w:t>
+      </w:r>
+    </w:p>
+    <w:p>
+      <w:pPr>
+        <w:rPr>
+          <w:rFonts w:ascii="Helvetica" w:hAnsi="Helvetica" w:cs="Helvetica" w:hint="eastAsia"/>
+          <w:color w:val="FF0000"/>
+          <w:sz w:val="32"/>
+          <w:szCs w:val="32"/>
+        </w:rPr>
+      </w:pPr>
+    </w:p>
+    <w:p>
+      <w:pPr>
+        <w:rPr>
+          <w:rFonts w:ascii="Helvetica" w:hAnsi="Helvetica" w:cs="Helvetica" w:hint="eastAsia"/>
+          <w:color w:val="FF0000"/>
+          <w:sz w:val="32"/>
+          <w:szCs w:val="32"/>
+        </w:rPr>
+      </w:pPr>
+    </w:p>
+    <w:p>
+      <w:pPr>
+        <w:rPr>
+          <w:rFonts w:ascii="Helvetica" w:hAnsi="Helvetica" w:cs="Helvetica" w:hint="eastAsia"/>
+          <w:color w:val="FF0000"/>
+          <w:sz w:val="32"/>
+          <w:szCs w:val="32"/>
+        </w:rPr>
+      </w:pPr>
+      <w:r>
+        <w:rPr>
+          <w:rFonts w:ascii="Helvetica" w:hAnsi="Helvetica" w:cs="Helvetica" w:hint="eastAsia"/>
+          <w:color w:val="FF0000"/>
+          <w:sz w:val="32"/>
+          <w:szCs w:val="32"/>
+        </w:rPr>
+        <w:t xml:space="preserve">What are the features: access all sort of </w:t>
+      </w:r>
+      <w:proofErr w:type="gramStart"/>
+      <w:r>
+        <w:rPr>
+          <w:rFonts w:ascii="Helvetica" w:hAnsi="Helvetica" w:cs="Helvetica" w:hint="eastAsia"/>
+          <w:color w:val="FF0000"/>
+          <w:sz w:val="32"/>
+          <w:szCs w:val="32"/>
+        </w:rPr>
+        <w:t>data.</w:t>
+      </w:r>
+      <w:proofErr w:type="gramEnd"/>
+      <w:r>
+        <w:rPr>
+          <w:rFonts w:ascii="Helvetica" w:hAnsi="Helvetica" w:cs="Helvetica" w:hint="eastAsia"/>
+          <w:color w:val="FF0000"/>
+          <w:sz w:val="32"/>
+          <w:szCs w:val="32"/>
+        </w:rPr>
+        <w:t xml:space="preserve"> </w:t>
+      </w:r>
+      <w:r>
+        <w:rPr>
+          <w:rFonts w:ascii="Helvetica" w:hAnsi="Helvetica" w:cs="Helvetica"/>
+          <w:color w:val="FF0000"/>
+          <w:sz w:val="32"/>
+          <w:szCs w:val="32"/>
+        </w:rPr>
+        <w:t>C</w:t>
+      </w:r>
+      <w:r>
+        <w:rPr>
+          <w:rFonts w:ascii="Helvetica" w:hAnsi="Helvetica" w:cs="Helvetica" w:hint="eastAsia"/>
+          <w:color w:val="FF0000"/>
+          <w:sz w:val="32"/>
+          <w:szCs w:val="32"/>
+        </w:rPr>
+        <w:t xml:space="preserve">ost </w:t>
+      </w:r>
+      <w:r>
+        <w:rPr>
+          <w:rFonts w:ascii="Helvetica" w:hAnsi="Helvetica" w:cs="Helvetica"/>
+          <w:color w:val="FF0000"/>
+          <w:sz w:val="32"/>
+          <w:szCs w:val="32"/>
+        </w:rPr>
+        <w:t>M</w:t>
+      </w:r>
+      <w:r>
+        <w:rPr>
+          <w:rFonts w:ascii="Helvetica" w:hAnsi="Helvetica" w:cs="Helvetica" w:hint="eastAsia"/>
+          <w:color w:val="FF0000"/>
+          <w:sz w:val="32"/>
+          <w:szCs w:val="32"/>
+        </w:rPr>
+        <w:t xml:space="preserve">arketing campaign data (coupon) to the value, the product, revenue is provided to me. / </w:t>
+      </w:r>
+      <w:proofErr w:type="gramStart"/>
+      <w:r>
+        <w:rPr>
+          <w:rFonts w:ascii="Helvetica" w:hAnsi="Helvetica" w:cs="Helvetica" w:hint="eastAsia"/>
+          <w:color w:val="FF0000"/>
+          <w:sz w:val="32"/>
+          <w:szCs w:val="32"/>
+        </w:rPr>
+        <w:t>Retail :</w:t>
+      </w:r>
+      <w:proofErr w:type="gramEnd"/>
+      <w:r>
+        <w:rPr>
+          <w:rFonts w:ascii="Helvetica" w:hAnsi="Helvetica" w:cs="Helvetica" w:hint="eastAsia"/>
+          <w:color w:val="FF0000"/>
+          <w:sz w:val="32"/>
+          <w:szCs w:val="32"/>
+        </w:rPr>
+        <w:t xml:space="preserve">  / Profit margin / Inventory</w:t>
+      </w:r>
+      <w:r>
+        <w:rPr>
+          <w:rFonts w:ascii="Helvetica" w:hAnsi="Helvetica" w:cs="Helvetica" w:hint="eastAsia"/>
+          <w:color w:val="FF0000"/>
+          <w:sz w:val="32"/>
+          <w:szCs w:val="32"/>
+        </w:rPr>
+        <w:t xml:space="preserve"> cost</w:t>
+      </w:r>
+      <w:r>
+        <w:rPr>
+          <w:rFonts w:ascii="Helvetica" w:hAnsi="Helvetica" w:cs="Helvetica" w:hint="eastAsia"/>
+          <w:color w:val="FF0000"/>
+          <w:sz w:val="32"/>
+          <w:szCs w:val="32"/>
+        </w:rPr>
+        <w:t>: low inventory level for those unpopluar data</w:t>
+      </w:r>
+      <w:r>
+        <w:rPr>
+          <w:rFonts w:ascii="Helvetica" w:hAnsi="Helvetica" w:cs="Helvetica" w:hint="eastAsia"/>
+          <w:color w:val="FF0000"/>
+          <w:sz w:val="32"/>
+          <w:szCs w:val="32"/>
+        </w:rPr>
+        <w:t xml:space="preserve"> (use this space to store item that once discount will drive up our profit)</w:t>
+      </w:r>
+      <w:r>
+        <w:rPr>
+          <w:rFonts w:ascii="Helvetica" w:hAnsi="Helvetica" w:cs="Helvetica" w:hint="eastAsia"/>
+          <w:color w:val="FF0000"/>
+          <w:sz w:val="32"/>
+          <w:szCs w:val="32"/>
+        </w:rPr>
+        <w:t xml:space="preserve"> / Markdown: discount is a money loss, how much I am making</w:t>
+      </w:r>
+      <w:r>
+        <w:rPr>
+          <w:rFonts w:ascii="Helvetica" w:hAnsi="Helvetica" w:cs="Helvetica" w:hint="eastAsia"/>
+          <w:color w:val="FF0000"/>
+          <w:sz w:val="32"/>
+          <w:szCs w:val="32"/>
+        </w:rPr>
+        <w:t xml:space="preserve"> / Opportunity Cost</w:t>
+      </w:r>
+    </w:p>
+    <w:p>
+      <w:pPr>
+        <w:rPr>
+          <w:rFonts w:ascii="Helvetica" w:hAnsi="Helvetica" w:cs="Helvetica" w:hint="eastAsia"/>
+          <w:color w:val="FF0000"/>
+          <w:sz w:val="32"/>
+          <w:szCs w:val="32"/>
+        </w:rPr>
+      </w:pPr>
+      <w:r>
+        <w:rPr>
+          <w:rFonts w:ascii="Helvetica" w:hAnsi="Helvetica" w:cs="Helvetica" w:hint="eastAsia"/>
+          <w:color w:val="FF0000"/>
+          <w:sz w:val="32"/>
+          <w:szCs w:val="32"/>
+        </w:rPr>
+        <w:tab/>
+        <w:t xml:space="preserve">Seasonality: in summer, </w:t>
+      </w:r>
+      <w:proofErr w:type="gramStart"/>
+      <w:r>
+        <w:rPr>
+          <w:rFonts w:ascii="Helvetica" w:hAnsi="Helvetica" w:cs="Helvetica" w:hint="eastAsia"/>
+          <w:color w:val="FF0000"/>
+          <w:sz w:val="32"/>
+          <w:szCs w:val="32"/>
+        </w:rPr>
+        <w:t>what are the products tend</w:t>
+      </w:r>
+      <w:proofErr w:type="gramEnd"/>
+      <w:r>
+        <w:rPr>
+          <w:rFonts w:ascii="Helvetica" w:hAnsi="Helvetica" w:cs="Helvetica" w:hint="eastAsia"/>
+          <w:color w:val="FF0000"/>
+          <w:sz w:val="32"/>
+          <w:szCs w:val="32"/>
+        </w:rPr>
+        <w:t xml:space="preserve"> to buy the most /Geographic Data: do they have different trend</w:t>
+      </w:r>
+    </w:p>
+    <w:p>
+      <w:pPr>
+        <w:rPr>
+          <w:rFonts w:ascii="Helvetica" w:hAnsi="Helvetica" w:cs="Helvetica" w:hint="eastAsia"/>
+          <w:color w:val="FF0000"/>
+          <w:sz w:val="32"/>
+          <w:szCs w:val="32"/>
+        </w:rPr>
+      </w:pPr>
+    </w:p>
+    <w:p>
+      <w:pPr>
+        <w:rPr>
+          <w:rFonts w:ascii="Helvetica" w:hAnsi="Helvetica" w:cs="Helvetica" w:hint="eastAsia"/>
+          <w:color w:val="FF0000"/>
+          <w:sz w:val="32"/>
+          <w:szCs w:val="32"/>
+        </w:rPr>
+      </w:pPr>
+      <w:r>
+        <w:rPr>
+          <w:rFonts w:ascii="Helvetica" w:hAnsi="Helvetica" w:cs="Helvetica" w:hint="eastAsia"/>
+          <w:color w:val="FF0000"/>
+          <w:sz w:val="32"/>
+          <w:szCs w:val="32"/>
+        </w:rPr>
+        <w:t xml:space="preserve">Promotion Strategy </w:t>
+      </w:r>
+    </w:p>
+    <w:p>
+      <w:pPr>
+        <w:rPr>
+          <w:rFonts w:ascii="Helvetica" w:hAnsi="Helvetica" w:cs="Helvetica" w:hint="eastAsia"/>
+          <w:color w:val="FF0000"/>
+          <w:sz w:val="32"/>
+          <w:szCs w:val="32"/>
+        </w:rPr>
+      </w:pPr>
+    </w:p>
+    <w:p>
+      <w:pPr>
+        <w:ind w:firstLine="720"/>
+        <w:rPr>
+          <w:rFonts w:ascii="Helvetica" w:hAnsi="Helvetica" w:cs="Helvetica" w:hint="eastAsia"/>
+          <w:color w:val="FF0000"/>
+          <w:sz w:val="32"/>
+          <w:szCs w:val="32"/>
+        </w:rPr>
+      </w:pPr>
+      <w:r>
+        <w:rPr>
+          <w:rFonts w:ascii="Helvetica" w:hAnsi="Helvetica" w:cs="Helvetica" w:hint="eastAsia"/>
+          <w:color w:val="FF0000"/>
+          <w:sz w:val="32"/>
+          <w:szCs w:val="32"/>
+        </w:rPr>
+        <w:t>additional percentage of customers</w:t>
+      </w:r>
+    </w:p>
+    <w:p>
+      <w:pPr>
+        <w:rPr>
+          <w:rFonts w:ascii="Helvetica" w:hAnsi="Helvetica" w:cs="Helvetica" w:hint="eastAsia"/>
+          <w:color w:val="FF0000"/>
+          <w:sz w:val="32"/>
+          <w:szCs w:val="32"/>
+        </w:rPr>
+      </w:pPr>
+    </w:p>
+    <w:p>
+      <w:pPr>
+        <w:rPr>
+          <w:rFonts w:ascii="Helvetica" w:hAnsi="Helvetica" w:cs="Helvetica" w:hint="eastAsia"/>
+          <w:color w:val="FF0000"/>
+          <w:sz w:val="32"/>
+          <w:szCs w:val="32"/>
+        </w:rPr>
+      </w:pPr>
+    </w:p>
+    <w:p>
+      <w:pPr>
+        <w:rPr>
+          <w:rFonts w:ascii="Helvetica" w:hAnsi="Helvetica" w:cs="Helvetica" w:hint="eastAsia"/>
+          <w:color w:val="FF0000"/>
+          <w:sz w:val="32"/>
+          <w:szCs w:val="32"/>
+        </w:rPr>
+      </w:pPr>
+      <w:r>
+        <w:rPr>
+          <w:rFonts w:ascii="Helvetica" w:hAnsi="Helvetica" w:cs="Helvetica" w:hint="eastAsia"/>
+          <w:color w:val="FF0000"/>
+          <w:sz w:val="32"/>
+          <w:szCs w:val="32"/>
+        </w:rPr>
+        <w:t>你就是我这里</w:t>
+      </w:r>
+      <w:r>
+        <w:rPr>
+          <w:rFonts w:ascii="Helvetica" w:hAnsi="Helvetica" w:cs="Helvetica" w:hint="eastAsia"/>
+          <w:color w:val="FF0000"/>
+          <w:sz w:val="32"/>
+          <w:szCs w:val="32"/>
+        </w:rPr>
+        <w:t>下一个</w:t>
+      </w:r>
+      <w:r>
+        <w:rPr>
+          <w:rFonts w:ascii="Helvetica" w:hAnsi="Helvetica" w:cs="Helvetica" w:hint="eastAsia"/>
+          <w:color w:val="FF0000"/>
+          <w:sz w:val="32"/>
+          <w:szCs w:val="32"/>
+        </w:rPr>
+        <w:t>要帮忙找到工作</w:t>
+      </w:r>
+      <w:r>
+        <w:rPr>
+          <w:rFonts w:ascii="Helvetica" w:hAnsi="Helvetica" w:cs="Helvetica" w:hint="eastAsia"/>
+          <w:color w:val="FF0000"/>
+          <w:sz w:val="32"/>
+          <w:szCs w:val="32"/>
+        </w:rPr>
+        <w:t>的学生</w:t>
       </w:r>
     </w:p>
     <w:sectPr>
@@ -4579,6 +6042,24 @@
     <w:semiHidden/>
     <w:unhideWhenUsed/>
   </w:style>
+  <w:style w:type="paragraph" w:styleId="Date">
+    <w:name w:val="Date"/>
+    <w:basedOn w:val="Normal"/>
+    <w:next w:val="Normal"/>
+    <w:link w:val="DateChar"/>
+    <w:uiPriority w:val="99"/>
+    <w:semiHidden/>
+    <w:unhideWhenUsed/>
+    <w:rsid w:val="00FD7C4F"/>
+  </w:style>
+  <w:style w:type="character" w:customStyle="1" w:styleId="DateChar">
+    <w:name w:val="Date Char"/>
+    <w:basedOn w:val="DefaultParagraphFont"/>
+    <w:link w:val="Date"/>
+    <w:uiPriority w:val="99"/>
+    <w:semiHidden/>
+    <w:rsid w:val="00FD7C4F"/>
+  </w:style>
 </w:styles>
 </file>
 
